--- a/6SEM/PMU/LAB3/СамаринДВ4134К.docx
+++ b/6SEM/PMU/LAB3/СамаринДВ4134К.docx
@@ -924,39 +924,7 @@
           <w:sz w:val="28"/>
           <w:szCs w:val="28"/>
         </w:rPr>
-        <w:t xml:space="preserve">Создать простое приложение c использованием различных интерфейсных элементов, выполнить сборку и запуск приложения. Убедиться в корректном отображении интерфейсных элементов в основном окне. Описать результаты в отчете (в т.ч. тексты </w:t>
-      </w:r>
-      <w:proofErr w:type="spellStart"/>
-      <w:r>
-        <w:rPr>
-          <w:sz w:val="28"/>
-          <w:szCs w:val="28"/>
-        </w:rPr>
-        <w:t>xml</w:t>
-      </w:r>
-      <w:proofErr w:type="spellEnd"/>
-      <w:r>
-        <w:rPr>
-          <w:sz w:val="28"/>
-          <w:szCs w:val="28"/>
-        </w:rPr>
-        <w:t xml:space="preserve"> 12 для </w:t>
-      </w:r>
-      <w:proofErr w:type="spellStart"/>
-      <w:r>
-        <w:rPr>
-          <w:sz w:val="28"/>
-          <w:szCs w:val="28"/>
-        </w:rPr>
-        <w:t>activity</w:t>
-      </w:r>
-      <w:proofErr w:type="spellEnd"/>
-      <w:r>
-        <w:rPr>
-          <w:sz w:val="28"/>
-          <w:szCs w:val="28"/>
-        </w:rPr>
-        <w:t xml:space="preserve">). </w:t>
+        <w:t xml:space="preserve">Создать простое приложение c использованием различных интерфейсных элементов, выполнить сборку и запуск приложения. Убедиться в корректном отображении интерфейсных элементов в основном окне. Описать результаты в отчете (в т.ч. тексты xml 12 для activity). </w:t>
       </w:r>
     </w:p>
     <w:p>
@@ -1060,7 +1028,6 @@
         <w:rPr>
           <w:sz w:val="28"/>
           <w:szCs w:val="28"/>
-          <w:lang w:val="en-US"/>
         </w:rPr>
       </w:pPr>
       <w:r>
@@ -1068,31 +1035,14 @@
           <w:sz w:val="28"/>
           <w:szCs w:val="28"/>
         </w:rPr>
-        <w:t xml:space="preserve">Созданное приложение запускает </w:t>
+        <w:t xml:space="preserve">Созданное приложение </w:t>
       </w:r>
-      <w:proofErr w:type="spellStart"/>
       <w:r>
         <w:rPr>
           <w:sz w:val="28"/>
           <w:szCs w:val="28"/>
         </w:rPr>
-        <w:t>гифку</w:t>
-      </w:r>
-      <w:proofErr w:type="spellEnd"/>
-      <w:r>
-        <w:rPr>
-          <w:sz w:val="28"/>
-          <w:szCs w:val="28"/>
-        </w:rPr>
-        <w:t xml:space="preserve"> при нажатии на соответствующую кнопку. При нажатии на кнопку выхода, приложение закрывается</w:t>
-      </w:r>
-      <w:r>
-        <w:rPr>
-          <w:sz w:val="28"/>
-          <w:szCs w:val="28"/>
-          <w:lang w:val="en-US"/>
-        </w:rPr>
-        <w:t>:</w:t>
+        <w:t>работает в качестве калькулятора.</w:t>
       </w:r>
     </w:p>
     <w:p>
@@ -1119,9 +1069,9 @@
           <w:noProof/>
         </w:rPr>
         <w:drawing>
-          <wp:inline distT="0" distB="0" distL="0" distR="0" wp14:anchorId="052EDAD5" wp14:editId="120C55A4">
-            <wp:extent cx="2334788" cy="5057029"/>
-            <wp:effectExtent l="0" t="0" r="8890" b="0"/>
+          <wp:inline distT="0" distB="0" distL="0" distR="0" wp14:anchorId="466B786C" wp14:editId="3D4BAAA1">
+            <wp:extent cx="2258171" cy="4891079"/>
+            <wp:effectExtent l="0" t="0" r="8890" b="5080"/>
             <wp:docPr id="1" name="Рисунок 1"/>
             <wp:cNvGraphicFramePr>
               <a:graphicFrameLocks xmlns:a="http://schemas.openxmlformats.org/drawingml/2006/main" noChangeAspect="1"/>
@@ -1142,7 +1092,7 @@
                   <pic:spPr>
                     <a:xfrm>
                       <a:off x="0" y="0"/>
-                      <a:ext cx="2355623" cy="5102156"/>
+                      <a:ext cx="2266483" cy="4909083"/>
                     </a:xfrm>
                     <a:prstGeom prst="rect">
                       <a:avLst/>
@@ -1159,10 +1109,10 @@
           <w:noProof/>
         </w:rPr>
         <w:drawing>
-          <wp:inline distT="0" distB="0" distL="0" distR="0" wp14:anchorId="384D692D" wp14:editId="70157B73">
-            <wp:extent cx="2334788" cy="5057029"/>
-            <wp:effectExtent l="0" t="0" r="8890" b="0"/>
-            <wp:docPr id="2" name="Рисунок 2"/>
+          <wp:inline distT="0" distB="0" distL="0" distR="0" wp14:anchorId="333A0765" wp14:editId="488BACF5">
+            <wp:extent cx="2257622" cy="4889891"/>
+            <wp:effectExtent l="0" t="0" r="9525" b="6350"/>
+            <wp:docPr id="3" name="Рисунок 3"/>
             <wp:cNvGraphicFramePr>
               <a:graphicFrameLocks xmlns:a="http://schemas.openxmlformats.org/drawingml/2006/main" noChangeAspect="1"/>
             </wp:cNvGraphicFramePr>
@@ -1182,7 +1132,7 @@
                   <pic:spPr>
                     <a:xfrm>
                       <a:off x="0" y="0"/>
-                      <a:ext cx="2338862" cy="5065853"/>
+                      <a:ext cx="2274771" cy="4927036"/>
                     </a:xfrm>
                     <a:prstGeom prst="rect">
                       <a:avLst/>
@@ -1265,7 +1215,6 @@
           <w:sz w:val="28"/>
           <w:szCs w:val="28"/>
         </w:rPr>
-        <w:lastRenderedPageBreak/>
         <w:t>Листинг:</w:t>
       </w:r>
     </w:p>
@@ -1289,7 +1238,6 @@
           <w:lang w:val="en-US"/>
         </w:rPr>
       </w:pPr>
-      <w:proofErr w:type="spellStart"/>
       <w:r>
         <w:rPr>
           <w:b/>
@@ -1300,7 +1248,6 @@
         </w:rPr>
         <w:t>MainAktivity.kt</w:t>
       </w:r>
-      <w:proofErr w:type="spellEnd"/>
     </w:p>
     <w:tbl>
       <w:tblPr>
@@ -1337,6 +1284,7 @@
                 <w:tab w:val="left" w:pos="13740"/>
                 <w:tab w:val="left" w:pos="14656"/>
               </w:tabs>
+              <w:spacing w:after="240"/>
               <w:rPr>
                 <w:rFonts w:ascii="Courier New" w:hAnsi="Courier New" w:cs="Courier New"/>
                 <w:color w:val="BCBEC4"/>
@@ -1363,17 +1311,7 @@
                 <w:szCs w:val="20"/>
                 <w:lang w:val="en-US"/>
               </w:rPr>
-              <w:t>com.example.lab3</w:t>
-            </w:r>
-            <w:r>
-              <w:rPr>
-                <w:rFonts w:ascii="Courier New" w:hAnsi="Courier New" w:cs="Courier New"/>
-                <w:color w:val="BCBEC4"/>
-                <w:sz w:val="20"/>
-                <w:szCs w:val="20"/>
-                <w:lang w:val="en-US"/>
-              </w:rPr>
-              <w:br/>
+              <w:t>com.example.lab3calc</w:t>
             </w:r>
             <w:r>
               <w:rPr>
@@ -1395,18 +1333,16 @@
               </w:rPr>
               <w:t xml:space="preserve">import </w:t>
             </w:r>
-            <w:proofErr w:type="spellStart"/>
-            <w:r>
-              <w:rPr>
-                <w:rFonts w:ascii="Courier New" w:hAnsi="Courier New" w:cs="Courier New"/>
-                <w:color w:val="BCBEC4"/>
-                <w:sz w:val="20"/>
-                <w:szCs w:val="20"/>
-                <w:lang w:val="en-US"/>
-              </w:rPr>
-              <w:t>android.graphics.drawable.AnimatedImageDrawable</w:t>
-            </w:r>
-            <w:proofErr w:type="spellEnd"/>
+            <w:r>
+              <w:rPr>
+                <w:rFonts w:ascii="Courier New" w:hAnsi="Courier New" w:cs="Courier New"/>
+                <w:color w:val="BCBEC4"/>
+                <w:sz w:val="20"/>
+                <w:szCs w:val="20"/>
+                <w:lang w:val="en-US"/>
+              </w:rPr>
+              <w:t>android.widget.TextView</w:t>
+            </w:r>
             <w:r>
               <w:rPr>
                 <w:rFonts w:ascii="Courier New" w:hAnsi="Courier New" w:cs="Courier New"/>
@@ -1427,7 +1363,6 @@
               </w:rPr>
               <w:t xml:space="preserve">import </w:t>
             </w:r>
-            <w:proofErr w:type="spellStart"/>
             <w:r>
               <w:rPr>
                 <w:rFonts w:ascii="Courier New" w:hAnsi="Courier New" w:cs="Courier New"/>
@@ -1438,7 +1373,6 @@
               </w:rPr>
               <w:t>android.os.Bundle</w:t>
             </w:r>
-            <w:proofErr w:type="spellEnd"/>
             <w:r>
               <w:rPr>
                 <w:rFonts w:ascii="Courier New" w:hAnsi="Courier New" w:cs="Courier New"/>
@@ -1459,18 +1393,16 @@
               </w:rPr>
               <w:t xml:space="preserve">import </w:t>
             </w:r>
-            <w:proofErr w:type="spellStart"/>
-            <w:r>
-              <w:rPr>
-                <w:rFonts w:ascii="Courier New" w:hAnsi="Courier New" w:cs="Courier New"/>
-                <w:color w:val="BCBEC4"/>
-                <w:sz w:val="20"/>
-                <w:szCs w:val="20"/>
-                <w:lang w:val="en-US"/>
-              </w:rPr>
-              <w:t>android.widget.Button</w:t>
-            </w:r>
-            <w:proofErr w:type="spellEnd"/>
+            <w:r>
+              <w:rPr>
+                <w:rFonts w:ascii="Courier New" w:hAnsi="Courier New" w:cs="Courier New"/>
+                <w:color w:val="BCBEC4"/>
+                <w:sz w:val="20"/>
+                <w:szCs w:val="20"/>
+                <w:lang w:val="en-US"/>
+              </w:rPr>
+              <w:t>androidx.activity.ComponentActivity</w:t>
+            </w:r>
             <w:r>
               <w:rPr>
                 <w:rFonts w:ascii="Courier New" w:hAnsi="Courier New" w:cs="Courier New"/>
@@ -1491,18 +1423,16 @@
               </w:rPr>
               <w:t xml:space="preserve">import </w:t>
             </w:r>
-            <w:proofErr w:type="spellStart"/>
-            <w:r>
-              <w:rPr>
-                <w:rFonts w:ascii="Courier New" w:hAnsi="Courier New" w:cs="Courier New"/>
-                <w:color w:val="BCBEC4"/>
-                <w:sz w:val="20"/>
-                <w:szCs w:val="20"/>
-                <w:lang w:val="en-US"/>
-              </w:rPr>
-              <w:t>android.widget.ImageView</w:t>
-            </w:r>
-            <w:proofErr w:type="spellEnd"/>
+            <w:r>
+              <w:rPr>
+                <w:rFonts w:ascii="Courier New" w:hAnsi="Courier New" w:cs="Courier New"/>
+                <w:color w:val="BCBEC4"/>
+                <w:sz w:val="20"/>
+                <w:szCs w:val="20"/>
+                <w:lang w:val="en-US"/>
+              </w:rPr>
+              <w:t>androidx.activity.compose.setContent</w:t>
+            </w:r>
             <w:r>
               <w:rPr>
                 <w:rFonts w:ascii="Courier New" w:hAnsi="Courier New" w:cs="Courier New"/>
@@ -1523,18 +1453,16 @@
               </w:rPr>
               <w:t xml:space="preserve">import </w:t>
             </w:r>
-            <w:proofErr w:type="spellStart"/>
-            <w:r>
-              <w:rPr>
-                <w:rFonts w:ascii="Courier New" w:hAnsi="Courier New" w:cs="Courier New"/>
-                <w:color w:val="BCBEC4"/>
-                <w:sz w:val="20"/>
-                <w:szCs w:val="20"/>
-                <w:lang w:val="en-US"/>
-              </w:rPr>
-              <w:t>androidx.activity.ComponentActivity</w:t>
-            </w:r>
-            <w:proofErr w:type="spellEnd"/>
+            <w:r>
+              <w:rPr>
+                <w:rFonts w:ascii="Courier New" w:hAnsi="Courier New" w:cs="Courier New"/>
+                <w:color w:val="BCBEC4"/>
+                <w:sz w:val="20"/>
+                <w:szCs w:val="20"/>
+                <w:lang w:val="en-US"/>
+              </w:rPr>
+              <w:t>androidx.compose.foundation.layout.fillMaxSize</w:t>
+            </w:r>
             <w:r>
               <w:rPr>
                 <w:rFonts w:ascii="Courier New" w:hAnsi="Courier New" w:cs="Courier New"/>
@@ -1555,18 +1483,16 @@
               </w:rPr>
               <w:t xml:space="preserve">import </w:t>
             </w:r>
-            <w:proofErr w:type="spellStart"/>
-            <w:r>
-              <w:rPr>
-                <w:rFonts w:ascii="Courier New" w:hAnsi="Courier New" w:cs="Courier New"/>
-                <w:color w:val="BCBEC4"/>
-                <w:sz w:val="20"/>
-                <w:szCs w:val="20"/>
-                <w:lang w:val="en-US"/>
-              </w:rPr>
-              <w:t>androidx.activity.compose.setContent</w:t>
-            </w:r>
-            <w:proofErr w:type="spellEnd"/>
+            <w:r>
+              <w:rPr>
+                <w:rFonts w:ascii="Courier New" w:hAnsi="Courier New" w:cs="Courier New"/>
+                <w:color w:val="BCBEC4"/>
+                <w:sz w:val="20"/>
+                <w:szCs w:val="20"/>
+                <w:lang w:val="en-US"/>
+              </w:rPr>
+              <w:t>androidx.compose.material3.MaterialTheme</w:t>
+            </w:r>
             <w:r>
               <w:rPr>
                 <w:rFonts w:ascii="Courier New" w:hAnsi="Courier New" w:cs="Courier New"/>
@@ -1587,18 +1513,16 @@
               </w:rPr>
               <w:t xml:space="preserve">import </w:t>
             </w:r>
-            <w:proofErr w:type="spellStart"/>
-            <w:r>
-              <w:rPr>
-                <w:rFonts w:ascii="Courier New" w:hAnsi="Courier New" w:cs="Courier New"/>
-                <w:color w:val="BCBEC4"/>
-                <w:sz w:val="20"/>
-                <w:szCs w:val="20"/>
-                <w:lang w:val="en-US"/>
-              </w:rPr>
-              <w:t>androidx.compose.foundation.layout.fillMaxSize</w:t>
-            </w:r>
-            <w:proofErr w:type="spellEnd"/>
+            <w:r>
+              <w:rPr>
+                <w:rFonts w:ascii="Courier New" w:hAnsi="Courier New" w:cs="Courier New"/>
+                <w:color w:val="BCBEC4"/>
+                <w:sz w:val="20"/>
+                <w:szCs w:val="20"/>
+                <w:lang w:val="en-US"/>
+              </w:rPr>
+              <w:t>androidx.compose.material3.Surface</w:t>
+            </w:r>
             <w:r>
               <w:rPr>
                 <w:rFonts w:ascii="Courier New" w:hAnsi="Courier New" w:cs="Courier New"/>
@@ -1627,7 +1551,7 @@
                 <w:szCs w:val="20"/>
                 <w:lang w:val="en-US"/>
               </w:rPr>
-              <w:t>androidx.compose.material3.MaterialTheme</w:t>
+              <w:t>androidx.compose.material3.Text</w:t>
             </w:r>
             <w:r>
               <w:rPr>
@@ -1657,12 +1581,22 @@
                 <w:szCs w:val="20"/>
                 <w:lang w:val="en-US"/>
               </w:rPr>
-              <w:t>androidx.compose.material3.Surface</w:t>
-            </w:r>
-            <w:r>
-              <w:rPr>
-                <w:rFonts w:ascii="Courier New" w:hAnsi="Courier New" w:cs="Courier New"/>
-                <w:color w:val="BCBEC4"/>
+              <w:t>androidx.compose.runtime.</w:t>
+            </w:r>
+            <w:r>
+              <w:rPr>
+                <w:rFonts w:ascii="Courier New" w:hAnsi="Courier New" w:cs="Courier New"/>
+                <w:color w:val="B3AE60"/>
+                <w:sz w:val="20"/>
+                <w:szCs w:val="20"/>
+                <w:lang w:val="en-US"/>
+              </w:rPr>
+              <w:t>Composable</w:t>
+            </w:r>
+            <w:r>
+              <w:rPr>
+                <w:rFonts w:ascii="Courier New" w:hAnsi="Courier New" w:cs="Courier New"/>
+                <w:color w:val="B3AE60"/>
                 <w:sz w:val="20"/>
                 <w:szCs w:val="20"/>
                 <w:lang w:val="en-US"/>
@@ -1679,7 +1613,6 @@
               </w:rPr>
               <w:t xml:space="preserve">import </w:t>
             </w:r>
-            <w:proofErr w:type="spellStart"/>
             <w:r>
               <w:rPr>
                 <w:rFonts w:ascii="Courier New" w:hAnsi="Courier New" w:cs="Courier New"/>
@@ -1690,7 +1623,6 @@
               </w:rPr>
               <w:t>androidx.compose.ui.Modifier</w:t>
             </w:r>
-            <w:proofErr w:type="spellEnd"/>
             <w:r>
               <w:rPr>
                 <w:rFonts w:ascii="Courier New" w:hAnsi="Courier New" w:cs="Courier New"/>
@@ -1719,22 +1651,22 @@
                 <w:szCs w:val="20"/>
                 <w:lang w:val="en-US"/>
               </w:rPr>
-              <w:t>com.example.lab3.ui.theme.LAB3Theme</w:t>
-            </w:r>
-            <w:r>
-              <w:rPr>
-                <w:rFonts w:ascii="Courier New" w:hAnsi="Courier New" w:cs="Courier New"/>
-                <w:color w:val="BCBEC4"/>
-                <w:sz w:val="20"/>
-                <w:szCs w:val="20"/>
-                <w:lang w:val="en-US"/>
-              </w:rPr>
-              <w:br/>
-            </w:r>
-            <w:r>
-              <w:rPr>
-                <w:rFonts w:ascii="Courier New" w:hAnsi="Courier New" w:cs="Courier New"/>
-                <w:color w:val="BCBEC4"/>
+              <w:t>androidx.compose.ui.tooling.preview.</w:t>
+            </w:r>
+            <w:r>
+              <w:rPr>
+                <w:rFonts w:ascii="Courier New" w:hAnsi="Courier New" w:cs="Courier New"/>
+                <w:color w:val="B3AE60"/>
+                <w:sz w:val="20"/>
+                <w:szCs w:val="20"/>
+                <w:lang w:val="en-US"/>
+              </w:rPr>
+              <w:t>Preview</w:t>
+            </w:r>
+            <w:r>
+              <w:rPr>
+                <w:rFonts w:ascii="Courier New" w:hAnsi="Courier New" w:cs="Courier New"/>
+                <w:color w:val="B3AE60"/>
                 <w:sz w:val="20"/>
                 <w:szCs w:val="20"/>
                 <w:lang w:val="en-US"/>
@@ -1749,51 +1681,97 @@
                 <w:szCs w:val="20"/>
                 <w:lang w:val="en-US"/>
               </w:rPr>
+              <w:t xml:space="preserve">import </w:t>
+            </w:r>
+            <w:r>
+              <w:rPr>
+                <w:rFonts w:ascii="Courier New" w:hAnsi="Courier New" w:cs="Courier New"/>
+                <w:color w:val="BCBEC4"/>
+                <w:sz w:val="20"/>
+                <w:szCs w:val="20"/>
+                <w:lang w:val="en-US"/>
+              </w:rPr>
+              <w:t>com.example.lab3calc.ui.theme.LAB3calcTheme</w:t>
+            </w:r>
+            <w:r>
+              <w:rPr>
+                <w:rFonts w:ascii="Courier New" w:hAnsi="Courier New" w:cs="Courier New"/>
+                <w:color w:val="BCBEC4"/>
+                <w:sz w:val="20"/>
+                <w:szCs w:val="20"/>
+                <w:lang w:val="en-US"/>
+              </w:rPr>
+              <w:br/>
+            </w:r>
+            <w:r>
+              <w:rPr>
+                <w:rFonts w:ascii="Courier New" w:hAnsi="Courier New" w:cs="Courier New"/>
+                <w:color w:val="CF8E6D"/>
+                <w:sz w:val="20"/>
+                <w:szCs w:val="20"/>
+                <w:lang w:val="en-US"/>
+              </w:rPr>
+              <w:t xml:space="preserve">import </w:t>
+            </w:r>
+            <w:r>
+              <w:rPr>
+                <w:rFonts w:ascii="Courier New" w:hAnsi="Courier New" w:cs="Courier New"/>
+                <w:color w:val="BCBEC4"/>
+                <w:sz w:val="20"/>
+                <w:szCs w:val="20"/>
+                <w:lang w:val="en-US"/>
+              </w:rPr>
+              <w:t>net.objecthunter.exp4j.ExpressionBuilder</w:t>
+            </w:r>
+            <w:r>
+              <w:rPr>
+                <w:rFonts w:ascii="Courier New" w:hAnsi="Courier New" w:cs="Courier New"/>
+                <w:color w:val="BCBEC4"/>
+                <w:sz w:val="20"/>
+                <w:szCs w:val="20"/>
+                <w:lang w:val="en-US"/>
+              </w:rPr>
+              <w:br/>
+            </w:r>
+            <w:r>
+              <w:rPr>
+                <w:rFonts w:ascii="Courier New" w:hAnsi="Courier New" w:cs="Courier New"/>
+                <w:color w:val="BCBEC4"/>
+                <w:sz w:val="20"/>
+                <w:szCs w:val="20"/>
+                <w:lang w:val="en-US"/>
+              </w:rPr>
+              <w:br/>
+            </w:r>
+            <w:r>
+              <w:rPr>
+                <w:rFonts w:ascii="Courier New" w:hAnsi="Courier New" w:cs="Courier New"/>
+                <w:color w:val="BCBEC4"/>
+                <w:sz w:val="20"/>
+                <w:szCs w:val="20"/>
+                <w:lang w:val="en-US"/>
+              </w:rPr>
+              <w:br/>
+            </w:r>
+            <w:r>
+              <w:rPr>
+                <w:rFonts w:ascii="Courier New" w:hAnsi="Courier New" w:cs="Courier New"/>
+                <w:color w:val="CF8E6D"/>
+                <w:sz w:val="20"/>
+                <w:szCs w:val="20"/>
+                <w:lang w:val="en-US"/>
+              </w:rPr>
               <w:t xml:space="preserve">class </w:t>
             </w:r>
-            <w:proofErr w:type="spellStart"/>
-            <w:r>
-              <w:rPr>
-                <w:rFonts w:ascii="Courier New" w:hAnsi="Courier New" w:cs="Courier New"/>
-                <w:color w:val="BCBEC4"/>
-                <w:sz w:val="20"/>
-                <w:szCs w:val="20"/>
-                <w:lang w:val="en-US"/>
-              </w:rPr>
-              <w:t>MainActivity</w:t>
-            </w:r>
-            <w:proofErr w:type="spellEnd"/>
-            <w:r>
-              <w:rPr>
-                <w:rFonts w:ascii="Courier New" w:hAnsi="Courier New" w:cs="Courier New"/>
-                <w:color w:val="BCBEC4"/>
-                <w:sz w:val="20"/>
-                <w:szCs w:val="20"/>
-                <w:lang w:val="en-US"/>
-              </w:rPr>
-              <w:t xml:space="preserve"> : </w:t>
-            </w:r>
-            <w:proofErr w:type="spellStart"/>
-            <w:r>
-              <w:rPr>
-                <w:rFonts w:ascii="Courier New" w:hAnsi="Courier New" w:cs="Courier New"/>
-                <w:color w:val="BCBEC4"/>
-                <w:sz w:val="20"/>
-                <w:szCs w:val="20"/>
-                <w:lang w:val="en-US"/>
-              </w:rPr>
-              <w:t>ComponentActivity</w:t>
-            </w:r>
-            <w:proofErr w:type="spellEnd"/>
-            <w:r>
-              <w:rPr>
-                <w:rFonts w:ascii="Courier New" w:hAnsi="Courier New" w:cs="Courier New"/>
-                <w:color w:val="BCBEC4"/>
-                <w:sz w:val="20"/>
-                <w:szCs w:val="20"/>
-                <w:lang w:val="en-US"/>
-              </w:rPr>
-              <w:t>() {</w:t>
+            <w:r>
+              <w:rPr>
+                <w:rFonts w:ascii="Courier New" w:hAnsi="Courier New" w:cs="Courier New"/>
+                <w:color w:val="BCBEC4"/>
+                <w:sz w:val="20"/>
+                <w:szCs w:val="20"/>
+                <w:lang w:val="en-US"/>
+              </w:rPr>
+              <w:t>MainActivity : ComponentActivity() {</w:t>
             </w:r>
             <w:r>
               <w:rPr>
@@ -1816,7 +1794,6 @@
               </w:rPr>
               <w:t xml:space="preserve">override fun </w:t>
             </w:r>
-            <w:proofErr w:type="spellStart"/>
             <w:r>
               <w:rPr>
                 <w:rFonts w:ascii="Courier New" w:hAnsi="Courier New" w:cs="Courier New"/>
@@ -1827,38 +1804,15 @@
               </w:rPr>
               <w:t>onCreate</w:t>
             </w:r>
-            <w:proofErr w:type="spellEnd"/>
-            <w:r>
-              <w:rPr>
-                <w:rFonts w:ascii="Courier New" w:hAnsi="Courier New" w:cs="Courier New"/>
-                <w:color w:val="BCBEC4"/>
-                <w:sz w:val="20"/>
-                <w:szCs w:val="20"/>
-                <w:lang w:val="en-US"/>
-              </w:rPr>
-              <w:t>(</w:t>
-            </w:r>
-            <w:proofErr w:type="spellStart"/>
-            <w:r>
-              <w:rPr>
-                <w:rFonts w:ascii="Courier New" w:hAnsi="Courier New" w:cs="Courier New"/>
-                <w:color w:val="BCBEC4"/>
-                <w:sz w:val="20"/>
-                <w:szCs w:val="20"/>
-                <w:lang w:val="en-US"/>
-              </w:rPr>
-              <w:t>savedInstanceState</w:t>
-            </w:r>
-            <w:proofErr w:type="spellEnd"/>
-            <w:r>
-              <w:rPr>
-                <w:rFonts w:ascii="Courier New" w:hAnsi="Courier New" w:cs="Courier New"/>
-                <w:color w:val="BCBEC4"/>
-                <w:sz w:val="20"/>
-                <w:szCs w:val="20"/>
-                <w:lang w:val="en-US"/>
-              </w:rPr>
-              <w:t>: Bundle?) {</w:t>
+            <w:r>
+              <w:rPr>
+                <w:rFonts w:ascii="Courier New" w:hAnsi="Courier New" w:cs="Courier New"/>
+                <w:color w:val="BCBEC4"/>
+                <w:sz w:val="20"/>
+                <w:szCs w:val="20"/>
+                <w:lang w:val="en-US"/>
+              </w:rPr>
+              <w:t>(savedInstanceState: Bundle?) {</w:t>
             </w:r>
             <w:r>
               <w:rPr>
@@ -1871,7 +1825,6 @@
               <w:br/>
               <w:t xml:space="preserve">        </w:t>
             </w:r>
-            <w:proofErr w:type="spellStart"/>
             <w:r>
               <w:rPr>
                 <w:rFonts w:ascii="Courier New" w:hAnsi="Courier New" w:cs="Courier New"/>
@@ -1890,31 +1843,31 @@
                 <w:szCs w:val="20"/>
                 <w:lang w:val="en-US"/>
               </w:rPr>
-              <w:t>.onCreate</w:t>
-            </w:r>
-            <w:proofErr w:type="spellEnd"/>
-            <w:r>
-              <w:rPr>
-                <w:rFonts w:ascii="Courier New" w:hAnsi="Courier New" w:cs="Courier New"/>
-                <w:color w:val="BCBEC4"/>
-                <w:sz w:val="20"/>
-                <w:szCs w:val="20"/>
-                <w:lang w:val="en-US"/>
-              </w:rPr>
-              <w:t>(</w:t>
-            </w:r>
-            <w:proofErr w:type="spellStart"/>
-            <w:r>
-              <w:rPr>
-                <w:rFonts w:ascii="Courier New" w:hAnsi="Courier New" w:cs="Courier New"/>
-                <w:color w:val="BCBEC4"/>
-                <w:sz w:val="20"/>
-                <w:szCs w:val="20"/>
-                <w:lang w:val="en-US"/>
-              </w:rPr>
-              <w:t>savedInstanceState</w:t>
-            </w:r>
-            <w:proofErr w:type="spellEnd"/>
+              <w:t>.onCreate(savedInstanceState)</w:t>
+            </w:r>
+            <w:r>
+              <w:rPr>
+                <w:rFonts w:ascii="Courier New" w:hAnsi="Courier New" w:cs="Courier New"/>
+                <w:color w:val="BCBEC4"/>
+                <w:sz w:val="20"/>
+                <w:szCs w:val="20"/>
+                <w:lang w:val="en-US"/>
+              </w:rPr>
+              <w:br/>
+              <w:t xml:space="preserve">        setContentView(R.layout.</w:t>
+            </w:r>
+            <w:r>
+              <w:rPr>
+                <w:rFonts w:ascii="Courier New" w:hAnsi="Courier New" w:cs="Courier New"/>
+                <w:i/>
+                <w:iCs/>
+                <w:color w:val="C77DBB"/>
+                <w:sz w:val="20"/>
+                <w:szCs w:val="20"/>
+                <w:lang w:val="en-US"/>
+              </w:rPr>
+              <w:t>activity_main</w:t>
+            </w:r>
             <w:r>
               <w:rPr>
                 <w:rFonts w:ascii="Courier New" w:hAnsi="Courier New" w:cs="Courier New"/>
@@ -1934,9 +1887,2075 @@
                 <w:lang w:val="en-US"/>
               </w:rPr>
               <w:br/>
+              <w:t xml:space="preserve">        findViewById&lt;TextView&gt;(R.id.</w:t>
+            </w:r>
+            <w:r>
+              <w:rPr>
+                <w:rFonts w:ascii="Courier New" w:hAnsi="Courier New" w:cs="Courier New"/>
+                <w:i/>
+                <w:iCs/>
+                <w:color w:val="C77DBB"/>
+                <w:sz w:val="20"/>
+                <w:szCs w:val="20"/>
+                <w:lang w:val="en-US"/>
+              </w:rPr>
+              <w:t>btn_0</w:t>
+            </w:r>
+            <w:r>
+              <w:rPr>
+                <w:rFonts w:ascii="Courier New" w:hAnsi="Courier New" w:cs="Courier New"/>
+                <w:color w:val="BCBEC4"/>
+                <w:sz w:val="20"/>
+                <w:szCs w:val="20"/>
+                <w:lang w:val="en-US"/>
+              </w:rPr>
+              <w:t>).setOnClickListener</w:t>
+            </w:r>
+            <w:r>
+              <w:rPr>
+                <w:rFonts w:ascii="Courier New" w:hAnsi="Courier New" w:cs="Courier New"/>
+                <w:b/>
+                <w:bCs/>
+                <w:color w:val="BCBEC4"/>
+                <w:sz w:val="20"/>
+                <w:szCs w:val="20"/>
+                <w:lang w:val="en-US"/>
+              </w:rPr>
+              <w:t>{</w:t>
+            </w:r>
+            <w:r>
+              <w:rPr>
+                <w:rFonts w:ascii="Courier New" w:hAnsi="Courier New" w:cs="Courier New"/>
+                <w:color w:val="BCBEC4"/>
+                <w:sz w:val="20"/>
+                <w:szCs w:val="20"/>
+                <w:lang w:val="en-US"/>
+              </w:rPr>
+              <w:t>setTextFields(</w:t>
+            </w:r>
+            <w:r>
+              <w:rPr>
+                <w:rFonts w:ascii="Courier New" w:hAnsi="Courier New" w:cs="Courier New"/>
+                <w:color w:val="6AAB73"/>
+                <w:sz w:val="20"/>
+                <w:szCs w:val="20"/>
+                <w:lang w:val="en-US"/>
+              </w:rPr>
+              <w:t>"0"</w:t>
+            </w:r>
+            <w:r>
+              <w:rPr>
+                <w:rFonts w:ascii="Courier New" w:hAnsi="Courier New" w:cs="Courier New"/>
+                <w:color w:val="BCBEC4"/>
+                <w:sz w:val="20"/>
+                <w:szCs w:val="20"/>
+                <w:lang w:val="en-US"/>
+              </w:rPr>
+              <w:t>)</w:t>
+            </w:r>
+            <w:r>
+              <w:rPr>
+                <w:rFonts w:ascii="Courier New" w:hAnsi="Courier New" w:cs="Courier New"/>
+                <w:b/>
+                <w:bCs/>
+                <w:color w:val="BCBEC4"/>
+                <w:sz w:val="20"/>
+                <w:szCs w:val="20"/>
+                <w:lang w:val="en-US"/>
+              </w:rPr>
+              <w:t>}</w:t>
+            </w:r>
+            <w:r>
+              <w:rPr>
+                <w:rFonts w:ascii="Courier New" w:hAnsi="Courier New" w:cs="Courier New"/>
+                <w:b/>
+                <w:bCs/>
+                <w:color w:val="BCBEC4"/>
+                <w:sz w:val="20"/>
+                <w:szCs w:val="20"/>
+                <w:lang w:val="en-US"/>
+              </w:rPr>
+              <w:br/>
               <w:t xml:space="preserve">        </w:t>
             </w:r>
-            <w:proofErr w:type="spellStart"/>
+            <w:r>
+              <w:rPr>
+                <w:rFonts w:ascii="Courier New" w:hAnsi="Courier New" w:cs="Courier New"/>
+                <w:color w:val="BCBEC4"/>
+                <w:sz w:val="20"/>
+                <w:szCs w:val="20"/>
+                <w:lang w:val="en-US"/>
+              </w:rPr>
+              <w:t>findViewById&lt;TextView&gt;(R.id.</w:t>
+            </w:r>
+            <w:r>
+              <w:rPr>
+                <w:rFonts w:ascii="Courier New" w:hAnsi="Courier New" w:cs="Courier New"/>
+                <w:i/>
+                <w:iCs/>
+                <w:color w:val="C77DBB"/>
+                <w:sz w:val="20"/>
+                <w:szCs w:val="20"/>
+                <w:lang w:val="en-US"/>
+              </w:rPr>
+              <w:t>btn_AC</w:t>
+            </w:r>
+            <w:r>
+              <w:rPr>
+                <w:rFonts w:ascii="Courier New" w:hAnsi="Courier New" w:cs="Courier New"/>
+                <w:color w:val="BCBEC4"/>
+                <w:sz w:val="20"/>
+                <w:szCs w:val="20"/>
+                <w:lang w:val="en-US"/>
+              </w:rPr>
+              <w:t xml:space="preserve">).setOnClickListener </w:t>
+            </w:r>
+            <w:r>
+              <w:rPr>
+                <w:rFonts w:ascii="Courier New" w:hAnsi="Courier New" w:cs="Courier New"/>
+                <w:b/>
+                <w:bCs/>
+                <w:color w:val="BCBEC4"/>
+                <w:sz w:val="20"/>
+                <w:szCs w:val="20"/>
+                <w:lang w:val="en-US"/>
+              </w:rPr>
+              <w:t>{</w:t>
+            </w:r>
+            <w:r>
+              <w:rPr>
+                <w:rFonts w:ascii="Courier New" w:hAnsi="Courier New" w:cs="Courier New"/>
+                <w:b/>
+                <w:bCs/>
+                <w:color w:val="BCBEC4"/>
+                <w:sz w:val="20"/>
+                <w:szCs w:val="20"/>
+                <w:lang w:val="en-US"/>
+              </w:rPr>
+              <w:br/>
+              <w:t xml:space="preserve">            </w:t>
+            </w:r>
+            <w:r>
+              <w:rPr>
+                <w:rFonts w:ascii="Courier New" w:hAnsi="Courier New" w:cs="Courier New"/>
+                <w:color w:val="BCBEC4"/>
+                <w:sz w:val="20"/>
+                <w:szCs w:val="20"/>
+                <w:lang w:val="en-US"/>
+              </w:rPr>
+              <w:t>findViewById&lt;TextView&gt;(R.id.</w:t>
+            </w:r>
+            <w:r>
+              <w:rPr>
+                <w:rFonts w:ascii="Courier New" w:hAnsi="Courier New" w:cs="Courier New"/>
+                <w:i/>
+                <w:iCs/>
+                <w:color w:val="C77DBB"/>
+                <w:sz w:val="20"/>
+                <w:szCs w:val="20"/>
+                <w:lang w:val="en-US"/>
+              </w:rPr>
+              <w:t>math_operation</w:t>
+            </w:r>
+            <w:r>
+              <w:rPr>
+                <w:rFonts w:ascii="Courier New" w:hAnsi="Courier New" w:cs="Courier New"/>
+                <w:color w:val="BCBEC4"/>
+                <w:sz w:val="20"/>
+                <w:szCs w:val="20"/>
+                <w:lang w:val="en-US"/>
+              </w:rPr>
+              <w:t>).</w:t>
+            </w:r>
+            <w:r>
+              <w:rPr>
+                <w:rFonts w:ascii="Courier New" w:hAnsi="Courier New" w:cs="Courier New"/>
+                <w:i/>
+                <w:iCs/>
+                <w:color w:val="C77DBB"/>
+                <w:sz w:val="20"/>
+                <w:szCs w:val="20"/>
+                <w:lang w:val="en-US"/>
+              </w:rPr>
+              <w:t xml:space="preserve">text </w:t>
+            </w:r>
+            <w:r>
+              <w:rPr>
+                <w:rFonts w:ascii="Courier New" w:hAnsi="Courier New" w:cs="Courier New"/>
+                <w:color w:val="BCBEC4"/>
+                <w:sz w:val="20"/>
+                <w:szCs w:val="20"/>
+                <w:lang w:val="en-US"/>
+              </w:rPr>
+              <w:t xml:space="preserve">= </w:t>
+            </w:r>
+            <w:r>
+              <w:rPr>
+                <w:rFonts w:ascii="Courier New" w:hAnsi="Courier New" w:cs="Courier New"/>
+                <w:color w:val="6AAB73"/>
+                <w:sz w:val="20"/>
+                <w:szCs w:val="20"/>
+                <w:lang w:val="en-US"/>
+              </w:rPr>
+              <w:t>""</w:t>
+            </w:r>
+            <w:r>
+              <w:rPr>
+                <w:rFonts w:ascii="Courier New" w:hAnsi="Courier New" w:cs="Courier New"/>
+                <w:color w:val="6AAB73"/>
+                <w:sz w:val="20"/>
+                <w:szCs w:val="20"/>
+                <w:lang w:val="en-US"/>
+              </w:rPr>
+              <w:br/>
+              <w:t xml:space="preserve">            </w:t>
+            </w:r>
+            <w:r>
+              <w:rPr>
+                <w:rFonts w:ascii="Courier New" w:hAnsi="Courier New" w:cs="Courier New"/>
+                <w:color w:val="BCBEC4"/>
+                <w:sz w:val="20"/>
+                <w:szCs w:val="20"/>
+                <w:lang w:val="en-US"/>
+              </w:rPr>
+              <w:t>findViewById&lt;TextView&gt;(R.id.</w:t>
+            </w:r>
+            <w:r>
+              <w:rPr>
+                <w:rFonts w:ascii="Courier New" w:hAnsi="Courier New" w:cs="Courier New"/>
+                <w:i/>
+                <w:iCs/>
+                <w:color w:val="C77DBB"/>
+                <w:sz w:val="20"/>
+                <w:szCs w:val="20"/>
+                <w:lang w:val="en-US"/>
+              </w:rPr>
+              <w:t>math_operation</w:t>
+            </w:r>
+            <w:r>
+              <w:rPr>
+                <w:rFonts w:ascii="Courier New" w:hAnsi="Courier New" w:cs="Courier New"/>
+                <w:color w:val="BCBEC4"/>
+                <w:sz w:val="20"/>
+                <w:szCs w:val="20"/>
+                <w:lang w:val="en-US"/>
+              </w:rPr>
+              <w:t>).</w:t>
+            </w:r>
+            <w:r>
+              <w:rPr>
+                <w:rFonts w:ascii="Courier New" w:hAnsi="Courier New" w:cs="Courier New"/>
+                <w:i/>
+                <w:iCs/>
+                <w:color w:val="C77DBB"/>
+                <w:sz w:val="20"/>
+                <w:szCs w:val="20"/>
+                <w:lang w:val="en-US"/>
+              </w:rPr>
+              <w:t xml:space="preserve">text </w:t>
+            </w:r>
+            <w:r>
+              <w:rPr>
+                <w:rFonts w:ascii="Courier New" w:hAnsi="Courier New" w:cs="Courier New"/>
+                <w:color w:val="BCBEC4"/>
+                <w:sz w:val="20"/>
+                <w:szCs w:val="20"/>
+                <w:lang w:val="en-US"/>
+              </w:rPr>
+              <w:t xml:space="preserve">= </w:t>
+            </w:r>
+            <w:r>
+              <w:rPr>
+                <w:rFonts w:ascii="Courier New" w:hAnsi="Courier New" w:cs="Courier New"/>
+                <w:color w:val="6AAB73"/>
+                <w:sz w:val="20"/>
+                <w:szCs w:val="20"/>
+                <w:lang w:val="en-US"/>
+              </w:rPr>
+              <w:t>""</w:t>
+            </w:r>
+            <w:r>
+              <w:rPr>
+                <w:rFonts w:ascii="Courier New" w:hAnsi="Courier New" w:cs="Courier New"/>
+                <w:color w:val="6AAB73"/>
+                <w:sz w:val="20"/>
+                <w:szCs w:val="20"/>
+                <w:lang w:val="en-US"/>
+              </w:rPr>
+              <w:br/>
+              <w:t xml:space="preserve">        </w:t>
+            </w:r>
+            <w:r>
+              <w:rPr>
+                <w:rFonts w:ascii="Courier New" w:hAnsi="Courier New" w:cs="Courier New"/>
+                <w:b/>
+                <w:bCs/>
+                <w:color w:val="BCBEC4"/>
+                <w:sz w:val="20"/>
+                <w:szCs w:val="20"/>
+                <w:lang w:val="en-US"/>
+              </w:rPr>
+              <w:t>}</w:t>
+            </w:r>
+            <w:r>
+              <w:rPr>
+                <w:rFonts w:ascii="Courier New" w:hAnsi="Courier New" w:cs="Courier New"/>
+                <w:b/>
+                <w:bCs/>
+                <w:color w:val="BCBEC4"/>
+                <w:sz w:val="20"/>
+                <w:szCs w:val="20"/>
+                <w:lang w:val="en-US"/>
+              </w:rPr>
+              <w:br/>
+              <w:t xml:space="preserve">        </w:t>
+            </w:r>
+            <w:r>
+              <w:rPr>
+                <w:rFonts w:ascii="Courier New" w:hAnsi="Courier New" w:cs="Courier New"/>
+                <w:color w:val="BCBEC4"/>
+                <w:sz w:val="20"/>
+                <w:szCs w:val="20"/>
+                <w:lang w:val="en-US"/>
+              </w:rPr>
+              <w:t>findViewById&lt;TextView&gt;(R.id.</w:t>
+            </w:r>
+            <w:r>
+              <w:rPr>
+                <w:rFonts w:ascii="Courier New" w:hAnsi="Courier New" w:cs="Courier New"/>
+                <w:i/>
+                <w:iCs/>
+                <w:color w:val="C77DBB"/>
+                <w:sz w:val="20"/>
+                <w:szCs w:val="20"/>
+                <w:lang w:val="en-US"/>
+              </w:rPr>
+              <w:t>btn_right</w:t>
+            </w:r>
+            <w:r>
+              <w:rPr>
+                <w:rFonts w:ascii="Courier New" w:hAnsi="Courier New" w:cs="Courier New"/>
+                <w:color w:val="BCBEC4"/>
+                <w:sz w:val="20"/>
+                <w:szCs w:val="20"/>
+                <w:lang w:val="en-US"/>
+              </w:rPr>
+              <w:t xml:space="preserve">).setOnClickListener </w:t>
+            </w:r>
+            <w:r>
+              <w:rPr>
+                <w:rFonts w:ascii="Courier New" w:hAnsi="Courier New" w:cs="Courier New"/>
+                <w:b/>
+                <w:bCs/>
+                <w:color w:val="BCBEC4"/>
+                <w:sz w:val="20"/>
+                <w:szCs w:val="20"/>
+                <w:lang w:val="en-US"/>
+              </w:rPr>
+              <w:t xml:space="preserve">{ </w:t>
+            </w:r>
+            <w:r>
+              <w:rPr>
+                <w:rFonts w:ascii="Courier New" w:hAnsi="Courier New" w:cs="Courier New"/>
+                <w:color w:val="BCBEC4"/>
+                <w:sz w:val="20"/>
+                <w:szCs w:val="20"/>
+                <w:lang w:val="en-US"/>
+              </w:rPr>
+              <w:t>setTextFields(</w:t>
+            </w:r>
+            <w:r>
+              <w:rPr>
+                <w:rFonts w:ascii="Courier New" w:hAnsi="Courier New" w:cs="Courier New"/>
+                <w:color w:val="6AAB73"/>
+                <w:sz w:val="20"/>
+                <w:szCs w:val="20"/>
+                <w:lang w:val="en-US"/>
+              </w:rPr>
+              <w:t>"("</w:t>
+            </w:r>
+            <w:r>
+              <w:rPr>
+                <w:rFonts w:ascii="Courier New" w:hAnsi="Courier New" w:cs="Courier New"/>
+                <w:color w:val="BCBEC4"/>
+                <w:sz w:val="20"/>
+                <w:szCs w:val="20"/>
+                <w:lang w:val="en-US"/>
+              </w:rPr>
+              <w:t xml:space="preserve">) </w:t>
+            </w:r>
+            <w:r>
+              <w:rPr>
+                <w:rFonts w:ascii="Courier New" w:hAnsi="Courier New" w:cs="Courier New"/>
+                <w:b/>
+                <w:bCs/>
+                <w:color w:val="BCBEC4"/>
+                <w:sz w:val="20"/>
+                <w:szCs w:val="20"/>
+                <w:lang w:val="en-US"/>
+              </w:rPr>
+              <w:t>}</w:t>
+            </w:r>
+            <w:r>
+              <w:rPr>
+                <w:rFonts w:ascii="Courier New" w:hAnsi="Courier New" w:cs="Courier New"/>
+                <w:b/>
+                <w:bCs/>
+                <w:color w:val="BCBEC4"/>
+                <w:sz w:val="20"/>
+                <w:szCs w:val="20"/>
+                <w:lang w:val="en-US"/>
+              </w:rPr>
+              <w:br/>
+              <w:t xml:space="preserve">        </w:t>
+            </w:r>
+            <w:r>
+              <w:rPr>
+                <w:rFonts w:ascii="Courier New" w:hAnsi="Courier New" w:cs="Courier New"/>
+                <w:color w:val="BCBEC4"/>
+                <w:sz w:val="20"/>
+                <w:szCs w:val="20"/>
+                <w:lang w:val="en-US"/>
+              </w:rPr>
+              <w:t>findViewById&lt;TextView&gt;(R.id.</w:t>
+            </w:r>
+            <w:r>
+              <w:rPr>
+                <w:rFonts w:ascii="Courier New" w:hAnsi="Courier New" w:cs="Courier New"/>
+                <w:i/>
+                <w:iCs/>
+                <w:color w:val="C77DBB"/>
+                <w:sz w:val="20"/>
+                <w:szCs w:val="20"/>
+                <w:lang w:val="en-US"/>
+              </w:rPr>
+              <w:t>btn_left</w:t>
+            </w:r>
+            <w:r>
+              <w:rPr>
+                <w:rFonts w:ascii="Courier New" w:hAnsi="Courier New" w:cs="Courier New"/>
+                <w:color w:val="BCBEC4"/>
+                <w:sz w:val="20"/>
+                <w:szCs w:val="20"/>
+                <w:lang w:val="en-US"/>
+              </w:rPr>
+              <w:t xml:space="preserve">).setOnClickListener </w:t>
+            </w:r>
+            <w:r>
+              <w:rPr>
+                <w:rFonts w:ascii="Courier New" w:hAnsi="Courier New" w:cs="Courier New"/>
+                <w:b/>
+                <w:bCs/>
+                <w:color w:val="BCBEC4"/>
+                <w:sz w:val="20"/>
+                <w:szCs w:val="20"/>
+                <w:lang w:val="en-US"/>
+              </w:rPr>
+              <w:t xml:space="preserve">{ </w:t>
+            </w:r>
+            <w:r>
+              <w:rPr>
+                <w:rFonts w:ascii="Courier New" w:hAnsi="Courier New" w:cs="Courier New"/>
+                <w:color w:val="BCBEC4"/>
+                <w:sz w:val="20"/>
+                <w:szCs w:val="20"/>
+                <w:lang w:val="en-US"/>
+              </w:rPr>
+              <w:t>setTextFields(</w:t>
+            </w:r>
+            <w:r>
+              <w:rPr>
+                <w:rFonts w:ascii="Courier New" w:hAnsi="Courier New" w:cs="Courier New"/>
+                <w:color w:val="6AAB73"/>
+                <w:sz w:val="20"/>
+                <w:szCs w:val="20"/>
+                <w:lang w:val="en-US"/>
+              </w:rPr>
+              <w:t>")"</w:t>
+            </w:r>
+            <w:r>
+              <w:rPr>
+                <w:rFonts w:ascii="Courier New" w:hAnsi="Courier New" w:cs="Courier New"/>
+                <w:color w:val="BCBEC4"/>
+                <w:sz w:val="20"/>
+                <w:szCs w:val="20"/>
+                <w:lang w:val="en-US"/>
+              </w:rPr>
+              <w:t xml:space="preserve">) </w:t>
+            </w:r>
+            <w:r>
+              <w:rPr>
+                <w:rFonts w:ascii="Courier New" w:hAnsi="Courier New" w:cs="Courier New"/>
+                <w:b/>
+                <w:bCs/>
+                <w:color w:val="BCBEC4"/>
+                <w:sz w:val="20"/>
+                <w:szCs w:val="20"/>
+                <w:lang w:val="en-US"/>
+              </w:rPr>
+              <w:t>}</w:t>
+            </w:r>
+            <w:r>
+              <w:rPr>
+                <w:rFonts w:ascii="Courier New" w:hAnsi="Courier New" w:cs="Courier New"/>
+                <w:b/>
+                <w:bCs/>
+                <w:color w:val="BCBEC4"/>
+                <w:sz w:val="20"/>
+                <w:szCs w:val="20"/>
+                <w:lang w:val="en-US"/>
+              </w:rPr>
+              <w:br/>
+              <w:t xml:space="preserve">        </w:t>
+            </w:r>
+            <w:r>
+              <w:rPr>
+                <w:rFonts w:ascii="Courier New" w:hAnsi="Courier New" w:cs="Courier New"/>
+                <w:color w:val="BCBEC4"/>
+                <w:sz w:val="20"/>
+                <w:szCs w:val="20"/>
+                <w:lang w:val="en-US"/>
+              </w:rPr>
+              <w:t>findViewById&lt;TextView&gt;(R.id.</w:t>
+            </w:r>
+            <w:r>
+              <w:rPr>
+                <w:rFonts w:ascii="Courier New" w:hAnsi="Courier New" w:cs="Courier New"/>
+                <w:i/>
+                <w:iCs/>
+                <w:color w:val="C77DBB"/>
+                <w:sz w:val="20"/>
+                <w:szCs w:val="20"/>
+                <w:lang w:val="en-US"/>
+              </w:rPr>
+              <w:t>btn_palka</w:t>
+            </w:r>
+            <w:r>
+              <w:rPr>
+                <w:rFonts w:ascii="Courier New" w:hAnsi="Courier New" w:cs="Courier New"/>
+                <w:color w:val="BCBEC4"/>
+                <w:sz w:val="20"/>
+                <w:szCs w:val="20"/>
+                <w:lang w:val="en-US"/>
+              </w:rPr>
+              <w:t xml:space="preserve">).setOnClickListener </w:t>
+            </w:r>
+            <w:r>
+              <w:rPr>
+                <w:rFonts w:ascii="Courier New" w:hAnsi="Courier New" w:cs="Courier New"/>
+                <w:b/>
+                <w:bCs/>
+                <w:color w:val="BCBEC4"/>
+                <w:sz w:val="20"/>
+                <w:szCs w:val="20"/>
+                <w:lang w:val="en-US"/>
+              </w:rPr>
+              <w:t xml:space="preserve">{ </w:t>
+            </w:r>
+            <w:r>
+              <w:rPr>
+                <w:rFonts w:ascii="Courier New" w:hAnsi="Courier New" w:cs="Courier New"/>
+                <w:color w:val="BCBEC4"/>
+                <w:sz w:val="20"/>
+                <w:szCs w:val="20"/>
+                <w:lang w:val="en-US"/>
+              </w:rPr>
+              <w:t>setTextFields(</w:t>
+            </w:r>
+            <w:r>
+              <w:rPr>
+                <w:rFonts w:ascii="Courier New" w:hAnsi="Courier New" w:cs="Courier New"/>
+                <w:color w:val="6AAB73"/>
+                <w:sz w:val="20"/>
+                <w:szCs w:val="20"/>
+                <w:lang w:val="en-US"/>
+              </w:rPr>
+              <w:t>"/"</w:t>
+            </w:r>
+            <w:r>
+              <w:rPr>
+                <w:rFonts w:ascii="Courier New" w:hAnsi="Courier New" w:cs="Courier New"/>
+                <w:color w:val="BCBEC4"/>
+                <w:sz w:val="20"/>
+                <w:szCs w:val="20"/>
+                <w:lang w:val="en-US"/>
+              </w:rPr>
+              <w:t xml:space="preserve">) </w:t>
+            </w:r>
+            <w:r>
+              <w:rPr>
+                <w:rFonts w:ascii="Courier New" w:hAnsi="Courier New" w:cs="Courier New"/>
+                <w:b/>
+                <w:bCs/>
+                <w:color w:val="BCBEC4"/>
+                <w:sz w:val="20"/>
+                <w:szCs w:val="20"/>
+                <w:lang w:val="en-US"/>
+              </w:rPr>
+              <w:t>}</w:t>
+            </w:r>
+            <w:r>
+              <w:rPr>
+                <w:rFonts w:ascii="Courier New" w:hAnsi="Courier New" w:cs="Courier New"/>
+                <w:b/>
+                <w:bCs/>
+                <w:color w:val="BCBEC4"/>
+                <w:sz w:val="20"/>
+                <w:szCs w:val="20"/>
+                <w:lang w:val="en-US"/>
+              </w:rPr>
+              <w:br/>
+              <w:t xml:space="preserve">        </w:t>
+            </w:r>
+            <w:r>
+              <w:rPr>
+                <w:rFonts w:ascii="Courier New" w:hAnsi="Courier New" w:cs="Courier New"/>
+                <w:color w:val="BCBEC4"/>
+                <w:sz w:val="20"/>
+                <w:szCs w:val="20"/>
+                <w:lang w:val="en-US"/>
+              </w:rPr>
+              <w:t>findViewById&lt;TextView&gt;(R.id.</w:t>
+            </w:r>
+            <w:r>
+              <w:rPr>
+                <w:rFonts w:ascii="Courier New" w:hAnsi="Courier New" w:cs="Courier New"/>
+                <w:i/>
+                <w:iCs/>
+                <w:color w:val="C77DBB"/>
+                <w:sz w:val="20"/>
+                <w:szCs w:val="20"/>
+                <w:lang w:val="en-US"/>
+              </w:rPr>
+              <w:t>btn_7</w:t>
+            </w:r>
+            <w:r>
+              <w:rPr>
+                <w:rFonts w:ascii="Courier New" w:hAnsi="Courier New" w:cs="Courier New"/>
+                <w:color w:val="BCBEC4"/>
+                <w:sz w:val="20"/>
+                <w:szCs w:val="20"/>
+                <w:lang w:val="en-US"/>
+              </w:rPr>
+              <w:t xml:space="preserve">).setOnClickListener </w:t>
+            </w:r>
+            <w:r>
+              <w:rPr>
+                <w:rFonts w:ascii="Courier New" w:hAnsi="Courier New" w:cs="Courier New"/>
+                <w:b/>
+                <w:bCs/>
+                <w:color w:val="BCBEC4"/>
+                <w:sz w:val="20"/>
+                <w:szCs w:val="20"/>
+                <w:lang w:val="en-US"/>
+              </w:rPr>
+              <w:t xml:space="preserve">{ </w:t>
+            </w:r>
+            <w:r>
+              <w:rPr>
+                <w:rFonts w:ascii="Courier New" w:hAnsi="Courier New" w:cs="Courier New"/>
+                <w:color w:val="BCBEC4"/>
+                <w:sz w:val="20"/>
+                <w:szCs w:val="20"/>
+                <w:lang w:val="en-US"/>
+              </w:rPr>
+              <w:t>setTextFields(</w:t>
+            </w:r>
+            <w:r>
+              <w:rPr>
+                <w:rFonts w:ascii="Courier New" w:hAnsi="Courier New" w:cs="Courier New"/>
+                <w:color w:val="6AAB73"/>
+                <w:sz w:val="20"/>
+                <w:szCs w:val="20"/>
+                <w:lang w:val="en-US"/>
+              </w:rPr>
+              <w:t>"7"</w:t>
+            </w:r>
+            <w:r>
+              <w:rPr>
+                <w:rFonts w:ascii="Courier New" w:hAnsi="Courier New" w:cs="Courier New"/>
+                <w:color w:val="BCBEC4"/>
+                <w:sz w:val="20"/>
+                <w:szCs w:val="20"/>
+                <w:lang w:val="en-US"/>
+              </w:rPr>
+              <w:t xml:space="preserve">) </w:t>
+            </w:r>
+            <w:r>
+              <w:rPr>
+                <w:rFonts w:ascii="Courier New" w:hAnsi="Courier New" w:cs="Courier New"/>
+                <w:b/>
+                <w:bCs/>
+                <w:color w:val="BCBEC4"/>
+                <w:sz w:val="20"/>
+                <w:szCs w:val="20"/>
+                <w:lang w:val="en-US"/>
+              </w:rPr>
+              <w:t>}</w:t>
+            </w:r>
+            <w:r>
+              <w:rPr>
+                <w:rFonts w:ascii="Courier New" w:hAnsi="Courier New" w:cs="Courier New"/>
+                <w:b/>
+                <w:bCs/>
+                <w:color w:val="BCBEC4"/>
+                <w:sz w:val="20"/>
+                <w:szCs w:val="20"/>
+                <w:lang w:val="en-US"/>
+              </w:rPr>
+              <w:br/>
+              <w:t xml:space="preserve">        </w:t>
+            </w:r>
+            <w:r>
+              <w:rPr>
+                <w:rFonts w:ascii="Courier New" w:hAnsi="Courier New" w:cs="Courier New"/>
+                <w:color w:val="BCBEC4"/>
+                <w:sz w:val="20"/>
+                <w:szCs w:val="20"/>
+                <w:lang w:val="en-US"/>
+              </w:rPr>
+              <w:t>findViewById&lt;TextView&gt;(R.id.</w:t>
+            </w:r>
+            <w:r>
+              <w:rPr>
+                <w:rFonts w:ascii="Courier New" w:hAnsi="Courier New" w:cs="Courier New"/>
+                <w:i/>
+                <w:iCs/>
+                <w:color w:val="C77DBB"/>
+                <w:sz w:val="20"/>
+                <w:szCs w:val="20"/>
+                <w:lang w:val="en-US"/>
+              </w:rPr>
+              <w:t>btn_8</w:t>
+            </w:r>
+            <w:r>
+              <w:rPr>
+                <w:rFonts w:ascii="Courier New" w:hAnsi="Courier New" w:cs="Courier New"/>
+                <w:color w:val="BCBEC4"/>
+                <w:sz w:val="20"/>
+                <w:szCs w:val="20"/>
+                <w:lang w:val="en-US"/>
+              </w:rPr>
+              <w:t xml:space="preserve">).setOnClickListener </w:t>
+            </w:r>
+            <w:r>
+              <w:rPr>
+                <w:rFonts w:ascii="Courier New" w:hAnsi="Courier New" w:cs="Courier New"/>
+                <w:b/>
+                <w:bCs/>
+                <w:color w:val="BCBEC4"/>
+                <w:sz w:val="20"/>
+                <w:szCs w:val="20"/>
+                <w:lang w:val="en-US"/>
+              </w:rPr>
+              <w:t xml:space="preserve">{ </w:t>
+            </w:r>
+            <w:r>
+              <w:rPr>
+                <w:rFonts w:ascii="Courier New" w:hAnsi="Courier New" w:cs="Courier New"/>
+                <w:color w:val="BCBEC4"/>
+                <w:sz w:val="20"/>
+                <w:szCs w:val="20"/>
+                <w:lang w:val="en-US"/>
+              </w:rPr>
+              <w:t>setTextFields(</w:t>
+            </w:r>
+            <w:r>
+              <w:rPr>
+                <w:rFonts w:ascii="Courier New" w:hAnsi="Courier New" w:cs="Courier New"/>
+                <w:color w:val="6AAB73"/>
+                <w:sz w:val="20"/>
+                <w:szCs w:val="20"/>
+                <w:lang w:val="en-US"/>
+              </w:rPr>
+              <w:t>"8"</w:t>
+            </w:r>
+            <w:r>
+              <w:rPr>
+                <w:rFonts w:ascii="Courier New" w:hAnsi="Courier New" w:cs="Courier New"/>
+                <w:color w:val="BCBEC4"/>
+                <w:sz w:val="20"/>
+                <w:szCs w:val="20"/>
+                <w:lang w:val="en-US"/>
+              </w:rPr>
+              <w:t xml:space="preserve">) </w:t>
+            </w:r>
+            <w:r>
+              <w:rPr>
+                <w:rFonts w:ascii="Courier New" w:hAnsi="Courier New" w:cs="Courier New"/>
+                <w:b/>
+                <w:bCs/>
+                <w:color w:val="BCBEC4"/>
+                <w:sz w:val="20"/>
+                <w:szCs w:val="20"/>
+                <w:lang w:val="en-US"/>
+              </w:rPr>
+              <w:t>}</w:t>
+            </w:r>
+            <w:r>
+              <w:rPr>
+                <w:rFonts w:ascii="Courier New" w:hAnsi="Courier New" w:cs="Courier New"/>
+                <w:b/>
+                <w:bCs/>
+                <w:color w:val="BCBEC4"/>
+                <w:sz w:val="20"/>
+                <w:szCs w:val="20"/>
+                <w:lang w:val="en-US"/>
+              </w:rPr>
+              <w:br/>
+              <w:t xml:space="preserve">        </w:t>
+            </w:r>
+            <w:r>
+              <w:rPr>
+                <w:rFonts w:ascii="Courier New" w:hAnsi="Courier New" w:cs="Courier New"/>
+                <w:color w:val="BCBEC4"/>
+                <w:sz w:val="20"/>
+                <w:szCs w:val="20"/>
+                <w:lang w:val="en-US"/>
+              </w:rPr>
+              <w:t>findViewById&lt;TextView&gt;(R.id.</w:t>
+            </w:r>
+            <w:r>
+              <w:rPr>
+                <w:rFonts w:ascii="Courier New" w:hAnsi="Courier New" w:cs="Courier New"/>
+                <w:i/>
+                <w:iCs/>
+                <w:color w:val="C77DBB"/>
+                <w:sz w:val="20"/>
+                <w:szCs w:val="20"/>
+                <w:lang w:val="en-US"/>
+              </w:rPr>
+              <w:t>btn_9</w:t>
+            </w:r>
+            <w:r>
+              <w:rPr>
+                <w:rFonts w:ascii="Courier New" w:hAnsi="Courier New" w:cs="Courier New"/>
+                <w:color w:val="BCBEC4"/>
+                <w:sz w:val="20"/>
+                <w:szCs w:val="20"/>
+                <w:lang w:val="en-US"/>
+              </w:rPr>
+              <w:t xml:space="preserve">).setOnClickListener </w:t>
+            </w:r>
+            <w:r>
+              <w:rPr>
+                <w:rFonts w:ascii="Courier New" w:hAnsi="Courier New" w:cs="Courier New"/>
+                <w:b/>
+                <w:bCs/>
+                <w:color w:val="BCBEC4"/>
+                <w:sz w:val="20"/>
+                <w:szCs w:val="20"/>
+                <w:lang w:val="en-US"/>
+              </w:rPr>
+              <w:t xml:space="preserve">{ </w:t>
+            </w:r>
+            <w:r>
+              <w:rPr>
+                <w:rFonts w:ascii="Courier New" w:hAnsi="Courier New" w:cs="Courier New"/>
+                <w:color w:val="BCBEC4"/>
+                <w:sz w:val="20"/>
+                <w:szCs w:val="20"/>
+                <w:lang w:val="en-US"/>
+              </w:rPr>
+              <w:t>setTextFields(</w:t>
+            </w:r>
+            <w:r>
+              <w:rPr>
+                <w:rFonts w:ascii="Courier New" w:hAnsi="Courier New" w:cs="Courier New"/>
+                <w:color w:val="6AAB73"/>
+                <w:sz w:val="20"/>
+                <w:szCs w:val="20"/>
+                <w:lang w:val="en-US"/>
+              </w:rPr>
+              <w:t>"9"</w:t>
+            </w:r>
+            <w:r>
+              <w:rPr>
+                <w:rFonts w:ascii="Courier New" w:hAnsi="Courier New" w:cs="Courier New"/>
+                <w:color w:val="BCBEC4"/>
+                <w:sz w:val="20"/>
+                <w:szCs w:val="20"/>
+                <w:lang w:val="en-US"/>
+              </w:rPr>
+              <w:t xml:space="preserve">) </w:t>
+            </w:r>
+            <w:r>
+              <w:rPr>
+                <w:rFonts w:ascii="Courier New" w:hAnsi="Courier New" w:cs="Courier New"/>
+                <w:b/>
+                <w:bCs/>
+                <w:color w:val="BCBEC4"/>
+                <w:sz w:val="20"/>
+                <w:szCs w:val="20"/>
+                <w:lang w:val="en-US"/>
+              </w:rPr>
+              <w:t>}</w:t>
+            </w:r>
+            <w:r>
+              <w:rPr>
+                <w:rFonts w:ascii="Courier New" w:hAnsi="Courier New" w:cs="Courier New"/>
+                <w:b/>
+                <w:bCs/>
+                <w:color w:val="BCBEC4"/>
+                <w:sz w:val="20"/>
+                <w:szCs w:val="20"/>
+                <w:lang w:val="en-US"/>
+              </w:rPr>
+              <w:br/>
+              <w:t xml:space="preserve">        </w:t>
+            </w:r>
+            <w:r>
+              <w:rPr>
+                <w:rFonts w:ascii="Courier New" w:hAnsi="Courier New" w:cs="Courier New"/>
+                <w:color w:val="BCBEC4"/>
+                <w:sz w:val="20"/>
+                <w:szCs w:val="20"/>
+                <w:lang w:val="en-US"/>
+              </w:rPr>
+              <w:t>findViewById&lt;TextView&gt;(R.id.</w:t>
+            </w:r>
+            <w:r>
+              <w:rPr>
+                <w:rFonts w:ascii="Courier New" w:hAnsi="Courier New" w:cs="Courier New"/>
+                <w:i/>
+                <w:iCs/>
+                <w:color w:val="C77DBB"/>
+                <w:sz w:val="20"/>
+                <w:szCs w:val="20"/>
+                <w:lang w:val="en-US"/>
+              </w:rPr>
+              <w:t>btn_zvezda</w:t>
+            </w:r>
+            <w:r>
+              <w:rPr>
+                <w:rFonts w:ascii="Courier New" w:hAnsi="Courier New" w:cs="Courier New"/>
+                <w:color w:val="BCBEC4"/>
+                <w:sz w:val="20"/>
+                <w:szCs w:val="20"/>
+                <w:lang w:val="en-US"/>
+              </w:rPr>
+              <w:t xml:space="preserve">).setOnClickListener </w:t>
+            </w:r>
+            <w:r>
+              <w:rPr>
+                <w:rFonts w:ascii="Courier New" w:hAnsi="Courier New" w:cs="Courier New"/>
+                <w:b/>
+                <w:bCs/>
+                <w:color w:val="BCBEC4"/>
+                <w:sz w:val="20"/>
+                <w:szCs w:val="20"/>
+                <w:lang w:val="en-US"/>
+              </w:rPr>
+              <w:t xml:space="preserve">{ </w:t>
+            </w:r>
+            <w:r>
+              <w:rPr>
+                <w:rFonts w:ascii="Courier New" w:hAnsi="Courier New" w:cs="Courier New"/>
+                <w:color w:val="BCBEC4"/>
+                <w:sz w:val="20"/>
+                <w:szCs w:val="20"/>
+                <w:lang w:val="en-US"/>
+              </w:rPr>
+              <w:t>setTextFields(</w:t>
+            </w:r>
+            <w:r>
+              <w:rPr>
+                <w:rFonts w:ascii="Courier New" w:hAnsi="Courier New" w:cs="Courier New"/>
+                <w:color w:val="6AAB73"/>
+                <w:sz w:val="20"/>
+                <w:szCs w:val="20"/>
+                <w:lang w:val="en-US"/>
+              </w:rPr>
+              <w:t>"*"</w:t>
+            </w:r>
+            <w:r>
+              <w:rPr>
+                <w:rFonts w:ascii="Courier New" w:hAnsi="Courier New" w:cs="Courier New"/>
+                <w:color w:val="BCBEC4"/>
+                <w:sz w:val="20"/>
+                <w:szCs w:val="20"/>
+                <w:lang w:val="en-US"/>
+              </w:rPr>
+              <w:t xml:space="preserve">) </w:t>
+            </w:r>
+            <w:r>
+              <w:rPr>
+                <w:rFonts w:ascii="Courier New" w:hAnsi="Courier New" w:cs="Courier New"/>
+                <w:b/>
+                <w:bCs/>
+                <w:color w:val="BCBEC4"/>
+                <w:sz w:val="20"/>
+                <w:szCs w:val="20"/>
+                <w:lang w:val="en-US"/>
+              </w:rPr>
+              <w:t>}</w:t>
+            </w:r>
+            <w:r>
+              <w:rPr>
+                <w:rFonts w:ascii="Courier New" w:hAnsi="Courier New" w:cs="Courier New"/>
+                <w:b/>
+                <w:bCs/>
+                <w:color w:val="BCBEC4"/>
+                <w:sz w:val="20"/>
+                <w:szCs w:val="20"/>
+                <w:lang w:val="en-US"/>
+              </w:rPr>
+              <w:br/>
+              <w:t xml:space="preserve">        </w:t>
+            </w:r>
+            <w:r>
+              <w:rPr>
+                <w:rFonts w:ascii="Courier New" w:hAnsi="Courier New" w:cs="Courier New"/>
+                <w:color w:val="BCBEC4"/>
+                <w:sz w:val="20"/>
+                <w:szCs w:val="20"/>
+                <w:lang w:val="en-US"/>
+              </w:rPr>
+              <w:t>findViewById&lt;TextView&gt;(R.id.</w:t>
+            </w:r>
+            <w:r>
+              <w:rPr>
+                <w:rFonts w:ascii="Courier New" w:hAnsi="Courier New" w:cs="Courier New"/>
+                <w:i/>
+                <w:iCs/>
+                <w:color w:val="C77DBB"/>
+                <w:sz w:val="20"/>
+                <w:szCs w:val="20"/>
+                <w:lang w:val="en-US"/>
+              </w:rPr>
+              <w:t>btn_4</w:t>
+            </w:r>
+            <w:r>
+              <w:rPr>
+                <w:rFonts w:ascii="Courier New" w:hAnsi="Courier New" w:cs="Courier New"/>
+                <w:color w:val="BCBEC4"/>
+                <w:sz w:val="20"/>
+                <w:szCs w:val="20"/>
+                <w:lang w:val="en-US"/>
+              </w:rPr>
+              <w:t xml:space="preserve">).setOnClickListener </w:t>
+            </w:r>
+            <w:r>
+              <w:rPr>
+                <w:rFonts w:ascii="Courier New" w:hAnsi="Courier New" w:cs="Courier New"/>
+                <w:b/>
+                <w:bCs/>
+                <w:color w:val="BCBEC4"/>
+                <w:sz w:val="20"/>
+                <w:szCs w:val="20"/>
+                <w:lang w:val="en-US"/>
+              </w:rPr>
+              <w:t xml:space="preserve">{ </w:t>
+            </w:r>
+            <w:r>
+              <w:rPr>
+                <w:rFonts w:ascii="Courier New" w:hAnsi="Courier New" w:cs="Courier New"/>
+                <w:color w:val="BCBEC4"/>
+                <w:sz w:val="20"/>
+                <w:szCs w:val="20"/>
+                <w:lang w:val="en-US"/>
+              </w:rPr>
+              <w:t>setTextFields(</w:t>
+            </w:r>
+            <w:r>
+              <w:rPr>
+                <w:rFonts w:ascii="Courier New" w:hAnsi="Courier New" w:cs="Courier New"/>
+                <w:color w:val="6AAB73"/>
+                <w:sz w:val="20"/>
+                <w:szCs w:val="20"/>
+                <w:lang w:val="en-US"/>
+              </w:rPr>
+              <w:t>"4"</w:t>
+            </w:r>
+            <w:r>
+              <w:rPr>
+                <w:rFonts w:ascii="Courier New" w:hAnsi="Courier New" w:cs="Courier New"/>
+                <w:color w:val="BCBEC4"/>
+                <w:sz w:val="20"/>
+                <w:szCs w:val="20"/>
+                <w:lang w:val="en-US"/>
+              </w:rPr>
+              <w:t xml:space="preserve">) </w:t>
+            </w:r>
+            <w:r>
+              <w:rPr>
+                <w:rFonts w:ascii="Courier New" w:hAnsi="Courier New" w:cs="Courier New"/>
+                <w:b/>
+                <w:bCs/>
+                <w:color w:val="BCBEC4"/>
+                <w:sz w:val="20"/>
+                <w:szCs w:val="20"/>
+                <w:lang w:val="en-US"/>
+              </w:rPr>
+              <w:t>}</w:t>
+            </w:r>
+            <w:r>
+              <w:rPr>
+                <w:rFonts w:ascii="Courier New" w:hAnsi="Courier New" w:cs="Courier New"/>
+                <w:b/>
+                <w:bCs/>
+                <w:color w:val="BCBEC4"/>
+                <w:sz w:val="20"/>
+                <w:szCs w:val="20"/>
+                <w:lang w:val="en-US"/>
+              </w:rPr>
+              <w:br/>
+              <w:t xml:space="preserve">        </w:t>
+            </w:r>
+            <w:r>
+              <w:rPr>
+                <w:rFonts w:ascii="Courier New" w:hAnsi="Courier New" w:cs="Courier New"/>
+                <w:color w:val="BCBEC4"/>
+                <w:sz w:val="20"/>
+                <w:szCs w:val="20"/>
+                <w:lang w:val="en-US"/>
+              </w:rPr>
+              <w:t>findViewById&lt;TextView&gt;(R.id.</w:t>
+            </w:r>
+            <w:r>
+              <w:rPr>
+                <w:rFonts w:ascii="Courier New" w:hAnsi="Courier New" w:cs="Courier New"/>
+                <w:i/>
+                <w:iCs/>
+                <w:color w:val="C77DBB"/>
+                <w:sz w:val="20"/>
+                <w:szCs w:val="20"/>
+                <w:lang w:val="en-US"/>
+              </w:rPr>
+              <w:t>btn_5</w:t>
+            </w:r>
+            <w:r>
+              <w:rPr>
+                <w:rFonts w:ascii="Courier New" w:hAnsi="Courier New" w:cs="Courier New"/>
+                <w:color w:val="BCBEC4"/>
+                <w:sz w:val="20"/>
+                <w:szCs w:val="20"/>
+                <w:lang w:val="en-US"/>
+              </w:rPr>
+              <w:t xml:space="preserve">).setOnClickListener </w:t>
+            </w:r>
+            <w:r>
+              <w:rPr>
+                <w:rFonts w:ascii="Courier New" w:hAnsi="Courier New" w:cs="Courier New"/>
+                <w:b/>
+                <w:bCs/>
+                <w:color w:val="BCBEC4"/>
+                <w:sz w:val="20"/>
+                <w:szCs w:val="20"/>
+                <w:lang w:val="en-US"/>
+              </w:rPr>
+              <w:t xml:space="preserve">{ </w:t>
+            </w:r>
+            <w:r>
+              <w:rPr>
+                <w:rFonts w:ascii="Courier New" w:hAnsi="Courier New" w:cs="Courier New"/>
+                <w:color w:val="BCBEC4"/>
+                <w:sz w:val="20"/>
+                <w:szCs w:val="20"/>
+                <w:lang w:val="en-US"/>
+              </w:rPr>
+              <w:t>setTextFields(</w:t>
+            </w:r>
+            <w:r>
+              <w:rPr>
+                <w:rFonts w:ascii="Courier New" w:hAnsi="Courier New" w:cs="Courier New"/>
+                <w:color w:val="6AAB73"/>
+                <w:sz w:val="20"/>
+                <w:szCs w:val="20"/>
+                <w:lang w:val="en-US"/>
+              </w:rPr>
+              <w:t>"5"</w:t>
+            </w:r>
+            <w:r>
+              <w:rPr>
+                <w:rFonts w:ascii="Courier New" w:hAnsi="Courier New" w:cs="Courier New"/>
+                <w:color w:val="BCBEC4"/>
+                <w:sz w:val="20"/>
+                <w:szCs w:val="20"/>
+                <w:lang w:val="en-US"/>
+              </w:rPr>
+              <w:t xml:space="preserve">) </w:t>
+            </w:r>
+            <w:r>
+              <w:rPr>
+                <w:rFonts w:ascii="Courier New" w:hAnsi="Courier New" w:cs="Courier New"/>
+                <w:b/>
+                <w:bCs/>
+                <w:color w:val="BCBEC4"/>
+                <w:sz w:val="20"/>
+                <w:szCs w:val="20"/>
+                <w:lang w:val="en-US"/>
+              </w:rPr>
+              <w:t>}</w:t>
+            </w:r>
+            <w:r>
+              <w:rPr>
+                <w:rFonts w:ascii="Courier New" w:hAnsi="Courier New" w:cs="Courier New"/>
+                <w:b/>
+                <w:bCs/>
+                <w:color w:val="BCBEC4"/>
+                <w:sz w:val="20"/>
+                <w:szCs w:val="20"/>
+                <w:lang w:val="en-US"/>
+              </w:rPr>
+              <w:br/>
+              <w:t xml:space="preserve">        </w:t>
+            </w:r>
+            <w:r>
+              <w:rPr>
+                <w:rFonts w:ascii="Courier New" w:hAnsi="Courier New" w:cs="Courier New"/>
+                <w:color w:val="BCBEC4"/>
+                <w:sz w:val="20"/>
+                <w:szCs w:val="20"/>
+                <w:lang w:val="en-US"/>
+              </w:rPr>
+              <w:t>findViewById&lt;TextView&gt;(R.id.</w:t>
+            </w:r>
+            <w:r>
+              <w:rPr>
+                <w:rFonts w:ascii="Courier New" w:hAnsi="Courier New" w:cs="Courier New"/>
+                <w:i/>
+                <w:iCs/>
+                <w:color w:val="C77DBB"/>
+                <w:sz w:val="20"/>
+                <w:szCs w:val="20"/>
+                <w:lang w:val="en-US"/>
+              </w:rPr>
+              <w:t>btn_6</w:t>
+            </w:r>
+            <w:r>
+              <w:rPr>
+                <w:rFonts w:ascii="Courier New" w:hAnsi="Courier New" w:cs="Courier New"/>
+                <w:color w:val="BCBEC4"/>
+                <w:sz w:val="20"/>
+                <w:szCs w:val="20"/>
+                <w:lang w:val="en-US"/>
+              </w:rPr>
+              <w:t xml:space="preserve">).setOnClickListener </w:t>
+            </w:r>
+            <w:r>
+              <w:rPr>
+                <w:rFonts w:ascii="Courier New" w:hAnsi="Courier New" w:cs="Courier New"/>
+                <w:b/>
+                <w:bCs/>
+                <w:color w:val="BCBEC4"/>
+                <w:sz w:val="20"/>
+                <w:szCs w:val="20"/>
+                <w:lang w:val="en-US"/>
+              </w:rPr>
+              <w:t xml:space="preserve">{ </w:t>
+            </w:r>
+            <w:r>
+              <w:rPr>
+                <w:rFonts w:ascii="Courier New" w:hAnsi="Courier New" w:cs="Courier New"/>
+                <w:color w:val="BCBEC4"/>
+                <w:sz w:val="20"/>
+                <w:szCs w:val="20"/>
+                <w:lang w:val="en-US"/>
+              </w:rPr>
+              <w:t>setTextFields(</w:t>
+            </w:r>
+            <w:r>
+              <w:rPr>
+                <w:rFonts w:ascii="Courier New" w:hAnsi="Courier New" w:cs="Courier New"/>
+                <w:color w:val="6AAB73"/>
+                <w:sz w:val="20"/>
+                <w:szCs w:val="20"/>
+                <w:lang w:val="en-US"/>
+              </w:rPr>
+              <w:t>"6"</w:t>
+            </w:r>
+            <w:r>
+              <w:rPr>
+                <w:rFonts w:ascii="Courier New" w:hAnsi="Courier New" w:cs="Courier New"/>
+                <w:color w:val="BCBEC4"/>
+                <w:sz w:val="20"/>
+                <w:szCs w:val="20"/>
+                <w:lang w:val="en-US"/>
+              </w:rPr>
+              <w:t xml:space="preserve">) </w:t>
+            </w:r>
+            <w:r>
+              <w:rPr>
+                <w:rFonts w:ascii="Courier New" w:hAnsi="Courier New" w:cs="Courier New"/>
+                <w:b/>
+                <w:bCs/>
+                <w:color w:val="BCBEC4"/>
+                <w:sz w:val="20"/>
+                <w:szCs w:val="20"/>
+                <w:lang w:val="en-US"/>
+              </w:rPr>
+              <w:t>}</w:t>
+            </w:r>
+            <w:r>
+              <w:rPr>
+                <w:rFonts w:ascii="Courier New" w:hAnsi="Courier New" w:cs="Courier New"/>
+                <w:b/>
+                <w:bCs/>
+                <w:color w:val="BCBEC4"/>
+                <w:sz w:val="20"/>
+                <w:szCs w:val="20"/>
+                <w:lang w:val="en-US"/>
+              </w:rPr>
+              <w:br/>
+              <w:t xml:space="preserve">        </w:t>
+            </w:r>
+            <w:r>
+              <w:rPr>
+                <w:rFonts w:ascii="Courier New" w:hAnsi="Courier New" w:cs="Courier New"/>
+                <w:color w:val="BCBEC4"/>
+                <w:sz w:val="20"/>
+                <w:szCs w:val="20"/>
+                <w:lang w:val="en-US"/>
+              </w:rPr>
+              <w:t>findViewById&lt;TextView&gt;(R.id.</w:t>
+            </w:r>
+            <w:r>
+              <w:rPr>
+                <w:rFonts w:ascii="Courier New" w:hAnsi="Courier New" w:cs="Courier New"/>
+                <w:i/>
+                <w:iCs/>
+                <w:color w:val="C77DBB"/>
+                <w:sz w:val="20"/>
+                <w:szCs w:val="20"/>
+                <w:lang w:val="en-US"/>
+              </w:rPr>
+              <w:t>btn_plus</w:t>
+            </w:r>
+            <w:r>
+              <w:rPr>
+                <w:rFonts w:ascii="Courier New" w:hAnsi="Courier New" w:cs="Courier New"/>
+                <w:color w:val="BCBEC4"/>
+                <w:sz w:val="20"/>
+                <w:szCs w:val="20"/>
+                <w:lang w:val="en-US"/>
+              </w:rPr>
+              <w:t xml:space="preserve">).setOnClickListener </w:t>
+            </w:r>
+            <w:r>
+              <w:rPr>
+                <w:rFonts w:ascii="Courier New" w:hAnsi="Courier New" w:cs="Courier New"/>
+                <w:b/>
+                <w:bCs/>
+                <w:color w:val="BCBEC4"/>
+                <w:sz w:val="20"/>
+                <w:szCs w:val="20"/>
+                <w:lang w:val="en-US"/>
+              </w:rPr>
+              <w:t xml:space="preserve">{ </w:t>
+            </w:r>
+            <w:r>
+              <w:rPr>
+                <w:rFonts w:ascii="Courier New" w:hAnsi="Courier New" w:cs="Courier New"/>
+                <w:color w:val="BCBEC4"/>
+                <w:sz w:val="20"/>
+                <w:szCs w:val="20"/>
+                <w:lang w:val="en-US"/>
+              </w:rPr>
+              <w:t>setTextFields(</w:t>
+            </w:r>
+            <w:r>
+              <w:rPr>
+                <w:rFonts w:ascii="Courier New" w:hAnsi="Courier New" w:cs="Courier New"/>
+                <w:color w:val="6AAB73"/>
+                <w:sz w:val="20"/>
+                <w:szCs w:val="20"/>
+                <w:lang w:val="en-US"/>
+              </w:rPr>
+              <w:t>"+"</w:t>
+            </w:r>
+            <w:r>
+              <w:rPr>
+                <w:rFonts w:ascii="Courier New" w:hAnsi="Courier New" w:cs="Courier New"/>
+                <w:color w:val="BCBEC4"/>
+                <w:sz w:val="20"/>
+                <w:szCs w:val="20"/>
+                <w:lang w:val="en-US"/>
+              </w:rPr>
+              <w:t xml:space="preserve">) </w:t>
+            </w:r>
+            <w:r>
+              <w:rPr>
+                <w:rFonts w:ascii="Courier New" w:hAnsi="Courier New" w:cs="Courier New"/>
+                <w:b/>
+                <w:bCs/>
+                <w:color w:val="BCBEC4"/>
+                <w:sz w:val="20"/>
+                <w:szCs w:val="20"/>
+                <w:lang w:val="en-US"/>
+              </w:rPr>
+              <w:t>}</w:t>
+            </w:r>
+            <w:r>
+              <w:rPr>
+                <w:rFonts w:ascii="Courier New" w:hAnsi="Courier New" w:cs="Courier New"/>
+                <w:b/>
+                <w:bCs/>
+                <w:color w:val="BCBEC4"/>
+                <w:sz w:val="20"/>
+                <w:szCs w:val="20"/>
+                <w:lang w:val="en-US"/>
+              </w:rPr>
+              <w:br/>
+              <w:t xml:space="preserve">        </w:t>
+            </w:r>
+            <w:r>
+              <w:rPr>
+                <w:rFonts w:ascii="Courier New" w:hAnsi="Courier New" w:cs="Courier New"/>
+                <w:color w:val="BCBEC4"/>
+                <w:sz w:val="20"/>
+                <w:szCs w:val="20"/>
+                <w:lang w:val="en-US"/>
+              </w:rPr>
+              <w:t>findViewById&lt;TextView&gt;(R.id.</w:t>
+            </w:r>
+            <w:r>
+              <w:rPr>
+                <w:rFonts w:ascii="Courier New" w:hAnsi="Courier New" w:cs="Courier New"/>
+                <w:i/>
+                <w:iCs/>
+                <w:color w:val="C77DBB"/>
+                <w:sz w:val="20"/>
+                <w:szCs w:val="20"/>
+                <w:lang w:val="en-US"/>
+              </w:rPr>
+              <w:t>btn_1</w:t>
+            </w:r>
+            <w:r>
+              <w:rPr>
+                <w:rFonts w:ascii="Courier New" w:hAnsi="Courier New" w:cs="Courier New"/>
+                <w:color w:val="BCBEC4"/>
+                <w:sz w:val="20"/>
+                <w:szCs w:val="20"/>
+                <w:lang w:val="en-US"/>
+              </w:rPr>
+              <w:t xml:space="preserve">).setOnClickListener </w:t>
+            </w:r>
+            <w:r>
+              <w:rPr>
+                <w:rFonts w:ascii="Courier New" w:hAnsi="Courier New" w:cs="Courier New"/>
+                <w:b/>
+                <w:bCs/>
+                <w:color w:val="BCBEC4"/>
+                <w:sz w:val="20"/>
+                <w:szCs w:val="20"/>
+                <w:lang w:val="en-US"/>
+              </w:rPr>
+              <w:t xml:space="preserve">{ </w:t>
+            </w:r>
+            <w:r>
+              <w:rPr>
+                <w:rFonts w:ascii="Courier New" w:hAnsi="Courier New" w:cs="Courier New"/>
+                <w:color w:val="BCBEC4"/>
+                <w:sz w:val="20"/>
+                <w:szCs w:val="20"/>
+                <w:lang w:val="en-US"/>
+              </w:rPr>
+              <w:t>setTextFields(</w:t>
+            </w:r>
+            <w:r>
+              <w:rPr>
+                <w:rFonts w:ascii="Courier New" w:hAnsi="Courier New" w:cs="Courier New"/>
+                <w:color w:val="6AAB73"/>
+                <w:sz w:val="20"/>
+                <w:szCs w:val="20"/>
+                <w:lang w:val="en-US"/>
+              </w:rPr>
+              <w:t>"1"</w:t>
+            </w:r>
+            <w:r>
+              <w:rPr>
+                <w:rFonts w:ascii="Courier New" w:hAnsi="Courier New" w:cs="Courier New"/>
+                <w:color w:val="BCBEC4"/>
+                <w:sz w:val="20"/>
+                <w:szCs w:val="20"/>
+                <w:lang w:val="en-US"/>
+              </w:rPr>
+              <w:t xml:space="preserve">) </w:t>
+            </w:r>
+            <w:r>
+              <w:rPr>
+                <w:rFonts w:ascii="Courier New" w:hAnsi="Courier New" w:cs="Courier New"/>
+                <w:b/>
+                <w:bCs/>
+                <w:color w:val="BCBEC4"/>
+                <w:sz w:val="20"/>
+                <w:szCs w:val="20"/>
+                <w:lang w:val="en-US"/>
+              </w:rPr>
+              <w:t>}</w:t>
+            </w:r>
+            <w:r>
+              <w:rPr>
+                <w:rFonts w:ascii="Courier New" w:hAnsi="Courier New" w:cs="Courier New"/>
+                <w:b/>
+                <w:bCs/>
+                <w:color w:val="BCBEC4"/>
+                <w:sz w:val="20"/>
+                <w:szCs w:val="20"/>
+                <w:lang w:val="en-US"/>
+              </w:rPr>
+              <w:br/>
+              <w:t xml:space="preserve">        </w:t>
+            </w:r>
+            <w:r>
+              <w:rPr>
+                <w:rFonts w:ascii="Courier New" w:hAnsi="Courier New" w:cs="Courier New"/>
+                <w:color w:val="BCBEC4"/>
+                <w:sz w:val="20"/>
+                <w:szCs w:val="20"/>
+                <w:lang w:val="en-US"/>
+              </w:rPr>
+              <w:t>findViewById&lt;TextView&gt;(R.id.</w:t>
+            </w:r>
+            <w:r>
+              <w:rPr>
+                <w:rFonts w:ascii="Courier New" w:hAnsi="Courier New" w:cs="Courier New"/>
+                <w:i/>
+                <w:iCs/>
+                <w:color w:val="C77DBB"/>
+                <w:sz w:val="20"/>
+                <w:szCs w:val="20"/>
+                <w:lang w:val="en-US"/>
+              </w:rPr>
+              <w:t>btn_2</w:t>
+            </w:r>
+            <w:r>
+              <w:rPr>
+                <w:rFonts w:ascii="Courier New" w:hAnsi="Courier New" w:cs="Courier New"/>
+                <w:color w:val="BCBEC4"/>
+                <w:sz w:val="20"/>
+                <w:szCs w:val="20"/>
+                <w:lang w:val="en-US"/>
+              </w:rPr>
+              <w:t xml:space="preserve">).setOnClickListener </w:t>
+            </w:r>
+            <w:r>
+              <w:rPr>
+                <w:rFonts w:ascii="Courier New" w:hAnsi="Courier New" w:cs="Courier New"/>
+                <w:b/>
+                <w:bCs/>
+                <w:color w:val="BCBEC4"/>
+                <w:sz w:val="20"/>
+                <w:szCs w:val="20"/>
+                <w:lang w:val="en-US"/>
+              </w:rPr>
+              <w:t xml:space="preserve">{ </w:t>
+            </w:r>
+            <w:r>
+              <w:rPr>
+                <w:rFonts w:ascii="Courier New" w:hAnsi="Courier New" w:cs="Courier New"/>
+                <w:color w:val="BCBEC4"/>
+                <w:sz w:val="20"/>
+                <w:szCs w:val="20"/>
+                <w:lang w:val="en-US"/>
+              </w:rPr>
+              <w:t>setTextFields(</w:t>
+            </w:r>
+            <w:r>
+              <w:rPr>
+                <w:rFonts w:ascii="Courier New" w:hAnsi="Courier New" w:cs="Courier New"/>
+                <w:color w:val="6AAB73"/>
+                <w:sz w:val="20"/>
+                <w:szCs w:val="20"/>
+                <w:lang w:val="en-US"/>
+              </w:rPr>
+              <w:t>"2"</w:t>
+            </w:r>
+            <w:r>
+              <w:rPr>
+                <w:rFonts w:ascii="Courier New" w:hAnsi="Courier New" w:cs="Courier New"/>
+                <w:color w:val="BCBEC4"/>
+                <w:sz w:val="20"/>
+                <w:szCs w:val="20"/>
+                <w:lang w:val="en-US"/>
+              </w:rPr>
+              <w:t xml:space="preserve">) </w:t>
+            </w:r>
+            <w:r>
+              <w:rPr>
+                <w:rFonts w:ascii="Courier New" w:hAnsi="Courier New" w:cs="Courier New"/>
+                <w:b/>
+                <w:bCs/>
+                <w:color w:val="BCBEC4"/>
+                <w:sz w:val="20"/>
+                <w:szCs w:val="20"/>
+                <w:lang w:val="en-US"/>
+              </w:rPr>
+              <w:t>}</w:t>
+            </w:r>
+            <w:r>
+              <w:rPr>
+                <w:rFonts w:ascii="Courier New" w:hAnsi="Courier New" w:cs="Courier New"/>
+                <w:b/>
+                <w:bCs/>
+                <w:color w:val="BCBEC4"/>
+                <w:sz w:val="20"/>
+                <w:szCs w:val="20"/>
+                <w:lang w:val="en-US"/>
+              </w:rPr>
+              <w:br/>
+              <w:t xml:space="preserve">        </w:t>
+            </w:r>
+            <w:r>
+              <w:rPr>
+                <w:rFonts w:ascii="Courier New" w:hAnsi="Courier New" w:cs="Courier New"/>
+                <w:color w:val="BCBEC4"/>
+                <w:sz w:val="20"/>
+                <w:szCs w:val="20"/>
+                <w:lang w:val="en-US"/>
+              </w:rPr>
+              <w:t>findViewById&lt;TextView&gt;(R.id.</w:t>
+            </w:r>
+            <w:r>
+              <w:rPr>
+                <w:rFonts w:ascii="Courier New" w:hAnsi="Courier New" w:cs="Courier New"/>
+                <w:i/>
+                <w:iCs/>
+                <w:color w:val="C77DBB"/>
+                <w:sz w:val="20"/>
+                <w:szCs w:val="20"/>
+                <w:lang w:val="en-US"/>
+              </w:rPr>
+              <w:t>btn_3</w:t>
+            </w:r>
+            <w:r>
+              <w:rPr>
+                <w:rFonts w:ascii="Courier New" w:hAnsi="Courier New" w:cs="Courier New"/>
+                <w:color w:val="BCBEC4"/>
+                <w:sz w:val="20"/>
+                <w:szCs w:val="20"/>
+                <w:lang w:val="en-US"/>
+              </w:rPr>
+              <w:t xml:space="preserve">).setOnClickListener </w:t>
+            </w:r>
+            <w:r>
+              <w:rPr>
+                <w:rFonts w:ascii="Courier New" w:hAnsi="Courier New" w:cs="Courier New"/>
+                <w:b/>
+                <w:bCs/>
+                <w:color w:val="BCBEC4"/>
+                <w:sz w:val="20"/>
+                <w:szCs w:val="20"/>
+                <w:lang w:val="en-US"/>
+              </w:rPr>
+              <w:t xml:space="preserve">{ </w:t>
+            </w:r>
+            <w:r>
+              <w:rPr>
+                <w:rFonts w:ascii="Courier New" w:hAnsi="Courier New" w:cs="Courier New"/>
+                <w:color w:val="BCBEC4"/>
+                <w:sz w:val="20"/>
+                <w:szCs w:val="20"/>
+                <w:lang w:val="en-US"/>
+              </w:rPr>
+              <w:t>setTextFields(</w:t>
+            </w:r>
+            <w:r>
+              <w:rPr>
+                <w:rFonts w:ascii="Courier New" w:hAnsi="Courier New" w:cs="Courier New"/>
+                <w:color w:val="6AAB73"/>
+                <w:sz w:val="20"/>
+                <w:szCs w:val="20"/>
+                <w:lang w:val="en-US"/>
+              </w:rPr>
+              <w:t>"3"</w:t>
+            </w:r>
+            <w:r>
+              <w:rPr>
+                <w:rFonts w:ascii="Courier New" w:hAnsi="Courier New" w:cs="Courier New"/>
+                <w:color w:val="BCBEC4"/>
+                <w:sz w:val="20"/>
+                <w:szCs w:val="20"/>
+                <w:lang w:val="en-US"/>
+              </w:rPr>
+              <w:t xml:space="preserve">) </w:t>
+            </w:r>
+            <w:r>
+              <w:rPr>
+                <w:rFonts w:ascii="Courier New" w:hAnsi="Courier New" w:cs="Courier New"/>
+                <w:b/>
+                <w:bCs/>
+                <w:color w:val="BCBEC4"/>
+                <w:sz w:val="20"/>
+                <w:szCs w:val="20"/>
+                <w:lang w:val="en-US"/>
+              </w:rPr>
+              <w:t>}</w:t>
+            </w:r>
+            <w:r>
+              <w:rPr>
+                <w:rFonts w:ascii="Courier New" w:hAnsi="Courier New" w:cs="Courier New"/>
+                <w:b/>
+                <w:bCs/>
+                <w:color w:val="BCBEC4"/>
+                <w:sz w:val="20"/>
+                <w:szCs w:val="20"/>
+                <w:lang w:val="en-US"/>
+              </w:rPr>
+              <w:br/>
+              <w:t xml:space="preserve">        </w:t>
+            </w:r>
+            <w:r>
+              <w:rPr>
+                <w:rFonts w:ascii="Courier New" w:hAnsi="Courier New" w:cs="Courier New"/>
+                <w:color w:val="BCBEC4"/>
+                <w:sz w:val="20"/>
+                <w:szCs w:val="20"/>
+                <w:lang w:val="en-US"/>
+              </w:rPr>
+              <w:t>findViewById&lt;TextView&gt;(R.id.</w:t>
+            </w:r>
+            <w:r>
+              <w:rPr>
+                <w:rFonts w:ascii="Courier New" w:hAnsi="Courier New" w:cs="Courier New"/>
+                <w:i/>
+                <w:iCs/>
+                <w:color w:val="C77DBB"/>
+                <w:sz w:val="20"/>
+                <w:szCs w:val="20"/>
+                <w:lang w:val="en-US"/>
+              </w:rPr>
+              <w:t>btn_minus</w:t>
+            </w:r>
+            <w:r>
+              <w:rPr>
+                <w:rFonts w:ascii="Courier New" w:hAnsi="Courier New" w:cs="Courier New"/>
+                <w:color w:val="BCBEC4"/>
+                <w:sz w:val="20"/>
+                <w:szCs w:val="20"/>
+                <w:lang w:val="en-US"/>
+              </w:rPr>
+              <w:t xml:space="preserve">).setOnClickListener </w:t>
+            </w:r>
+            <w:r>
+              <w:rPr>
+                <w:rFonts w:ascii="Courier New" w:hAnsi="Courier New" w:cs="Courier New"/>
+                <w:b/>
+                <w:bCs/>
+                <w:color w:val="BCBEC4"/>
+                <w:sz w:val="20"/>
+                <w:szCs w:val="20"/>
+                <w:lang w:val="en-US"/>
+              </w:rPr>
+              <w:t xml:space="preserve">{ </w:t>
+            </w:r>
+            <w:r>
+              <w:rPr>
+                <w:rFonts w:ascii="Courier New" w:hAnsi="Courier New" w:cs="Courier New"/>
+                <w:color w:val="BCBEC4"/>
+                <w:sz w:val="20"/>
+                <w:szCs w:val="20"/>
+                <w:lang w:val="en-US"/>
+              </w:rPr>
+              <w:t>setTextFields(</w:t>
+            </w:r>
+            <w:r>
+              <w:rPr>
+                <w:rFonts w:ascii="Courier New" w:hAnsi="Courier New" w:cs="Courier New"/>
+                <w:color w:val="6AAB73"/>
+                <w:sz w:val="20"/>
+                <w:szCs w:val="20"/>
+                <w:lang w:val="en-US"/>
+              </w:rPr>
+              <w:t>"-"</w:t>
+            </w:r>
+            <w:r>
+              <w:rPr>
+                <w:rFonts w:ascii="Courier New" w:hAnsi="Courier New" w:cs="Courier New"/>
+                <w:color w:val="BCBEC4"/>
+                <w:sz w:val="20"/>
+                <w:szCs w:val="20"/>
+                <w:lang w:val="en-US"/>
+              </w:rPr>
+              <w:t xml:space="preserve">) </w:t>
+            </w:r>
+            <w:r>
+              <w:rPr>
+                <w:rFonts w:ascii="Courier New" w:hAnsi="Courier New" w:cs="Courier New"/>
+                <w:b/>
+                <w:bCs/>
+                <w:color w:val="BCBEC4"/>
+                <w:sz w:val="20"/>
+                <w:szCs w:val="20"/>
+                <w:lang w:val="en-US"/>
+              </w:rPr>
+              <w:t>}</w:t>
+            </w:r>
+            <w:r>
+              <w:rPr>
+                <w:rFonts w:ascii="Courier New" w:hAnsi="Courier New" w:cs="Courier New"/>
+                <w:b/>
+                <w:bCs/>
+                <w:color w:val="BCBEC4"/>
+                <w:sz w:val="20"/>
+                <w:szCs w:val="20"/>
+                <w:lang w:val="en-US"/>
+              </w:rPr>
+              <w:br/>
+              <w:t xml:space="preserve">        </w:t>
+            </w:r>
+            <w:r>
+              <w:rPr>
+                <w:rFonts w:ascii="Courier New" w:hAnsi="Courier New" w:cs="Courier New"/>
+                <w:color w:val="BCBEC4"/>
+                <w:sz w:val="20"/>
+                <w:szCs w:val="20"/>
+                <w:lang w:val="en-US"/>
+              </w:rPr>
+              <w:t>findViewById&lt;TextView&gt;(R.id.</w:t>
+            </w:r>
+            <w:r>
+              <w:rPr>
+                <w:rFonts w:ascii="Courier New" w:hAnsi="Courier New" w:cs="Courier New"/>
+                <w:i/>
+                <w:iCs/>
+                <w:color w:val="C77DBB"/>
+                <w:sz w:val="20"/>
+                <w:szCs w:val="20"/>
+                <w:lang w:val="en-US"/>
+              </w:rPr>
+              <w:t>btn_t</w:t>
+            </w:r>
+            <w:r>
+              <w:rPr>
+                <w:rFonts w:ascii="Courier New" w:hAnsi="Courier New" w:cs="Courier New"/>
+                <w:color w:val="BCBEC4"/>
+                <w:sz w:val="20"/>
+                <w:szCs w:val="20"/>
+                <w:lang w:val="en-US"/>
+              </w:rPr>
+              <w:t xml:space="preserve">).setOnClickListener </w:t>
+            </w:r>
+            <w:r>
+              <w:rPr>
+                <w:rFonts w:ascii="Courier New" w:hAnsi="Courier New" w:cs="Courier New"/>
+                <w:b/>
+                <w:bCs/>
+                <w:color w:val="BCBEC4"/>
+                <w:sz w:val="20"/>
+                <w:szCs w:val="20"/>
+                <w:lang w:val="en-US"/>
+              </w:rPr>
+              <w:t xml:space="preserve">{ </w:t>
+            </w:r>
+            <w:r>
+              <w:rPr>
+                <w:rFonts w:ascii="Courier New" w:hAnsi="Courier New" w:cs="Courier New"/>
+                <w:color w:val="BCBEC4"/>
+                <w:sz w:val="20"/>
+                <w:szCs w:val="20"/>
+                <w:lang w:val="en-US"/>
+              </w:rPr>
+              <w:t>setTextFields(</w:t>
+            </w:r>
+            <w:r>
+              <w:rPr>
+                <w:rFonts w:ascii="Courier New" w:hAnsi="Courier New" w:cs="Courier New"/>
+                <w:color w:val="6AAB73"/>
+                <w:sz w:val="20"/>
+                <w:szCs w:val="20"/>
+                <w:lang w:val="en-US"/>
+              </w:rPr>
+              <w:t>"."</w:t>
+            </w:r>
+            <w:r>
+              <w:rPr>
+                <w:rFonts w:ascii="Courier New" w:hAnsi="Courier New" w:cs="Courier New"/>
+                <w:color w:val="BCBEC4"/>
+                <w:sz w:val="20"/>
+                <w:szCs w:val="20"/>
+                <w:lang w:val="en-US"/>
+              </w:rPr>
+              <w:t xml:space="preserve">) </w:t>
+            </w:r>
+            <w:r>
+              <w:rPr>
+                <w:rFonts w:ascii="Courier New" w:hAnsi="Courier New" w:cs="Courier New"/>
+                <w:b/>
+                <w:bCs/>
+                <w:color w:val="BCBEC4"/>
+                <w:sz w:val="20"/>
+                <w:szCs w:val="20"/>
+                <w:lang w:val="en-US"/>
+              </w:rPr>
+              <w:t>}</w:t>
+            </w:r>
+            <w:r>
+              <w:rPr>
+                <w:rFonts w:ascii="Courier New" w:hAnsi="Courier New" w:cs="Courier New"/>
+                <w:b/>
+                <w:bCs/>
+                <w:color w:val="BCBEC4"/>
+                <w:sz w:val="20"/>
+                <w:szCs w:val="20"/>
+                <w:lang w:val="en-US"/>
+              </w:rPr>
+              <w:br/>
+              <w:t xml:space="preserve">        </w:t>
+            </w:r>
+            <w:r>
+              <w:rPr>
+                <w:rFonts w:ascii="Courier New" w:hAnsi="Courier New" w:cs="Courier New"/>
+                <w:color w:val="BCBEC4"/>
+                <w:sz w:val="20"/>
+                <w:szCs w:val="20"/>
+                <w:lang w:val="en-US"/>
+              </w:rPr>
+              <w:t>findViewById&lt;TextView&gt;(R.id.</w:t>
+            </w:r>
+            <w:r>
+              <w:rPr>
+                <w:rFonts w:ascii="Courier New" w:hAnsi="Courier New" w:cs="Courier New"/>
+                <w:i/>
+                <w:iCs/>
+                <w:color w:val="C77DBB"/>
+                <w:sz w:val="20"/>
+                <w:szCs w:val="20"/>
+                <w:lang w:val="en-US"/>
+              </w:rPr>
+              <w:t>btn_C</w:t>
+            </w:r>
+            <w:r>
+              <w:rPr>
+                <w:rFonts w:ascii="Courier New" w:hAnsi="Courier New" w:cs="Courier New"/>
+                <w:color w:val="BCBEC4"/>
+                <w:sz w:val="20"/>
+                <w:szCs w:val="20"/>
+                <w:lang w:val="en-US"/>
+              </w:rPr>
+              <w:t xml:space="preserve">).setOnClickListener </w:t>
+            </w:r>
+            <w:r>
+              <w:rPr>
+                <w:rFonts w:ascii="Courier New" w:hAnsi="Courier New" w:cs="Courier New"/>
+                <w:b/>
+                <w:bCs/>
+                <w:color w:val="BCBEC4"/>
+                <w:sz w:val="20"/>
+                <w:szCs w:val="20"/>
+                <w:lang w:val="en-US"/>
+              </w:rPr>
+              <w:t>{</w:t>
+            </w:r>
+            <w:r>
+              <w:rPr>
+                <w:rFonts w:ascii="Courier New" w:hAnsi="Courier New" w:cs="Courier New"/>
+                <w:b/>
+                <w:bCs/>
+                <w:color w:val="BCBEC4"/>
+                <w:sz w:val="20"/>
+                <w:szCs w:val="20"/>
+                <w:lang w:val="en-US"/>
+              </w:rPr>
+              <w:br/>
+              <w:t xml:space="preserve">            </w:t>
+            </w:r>
+            <w:r>
+              <w:rPr>
+                <w:rFonts w:ascii="Courier New" w:hAnsi="Courier New" w:cs="Courier New"/>
+                <w:color w:val="CF8E6D"/>
+                <w:sz w:val="20"/>
+                <w:szCs w:val="20"/>
+                <w:lang w:val="en-US"/>
+              </w:rPr>
+              <w:t xml:space="preserve">val </w:t>
+            </w:r>
+            <w:r>
+              <w:rPr>
+                <w:rFonts w:ascii="Courier New" w:hAnsi="Courier New" w:cs="Courier New"/>
+                <w:color w:val="BCBEC4"/>
+                <w:sz w:val="20"/>
+                <w:szCs w:val="20"/>
+                <w:lang w:val="en-US"/>
+              </w:rPr>
+              <w:t>str = findViewById&lt;TextView&gt;(R.id.</w:t>
+            </w:r>
+            <w:r>
+              <w:rPr>
+                <w:rFonts w:ascii="Courier New" w:hAnsi="Courier New" w:cs="Courier New"/>
+                <w:i/>
+                <w:iCs/>
+                <w:color w:val="C77DBB"/>
+                <w:sz w:val="20"/>
+                <w:szCs w:val="20"/>
+                <w:lang w:val="en-US"/>
+              </w:rPr>
+              <w:t>math_operation</w:t>
+            </w:r>
+            <w:r>
+              <w:rPr>
+                <w:rFonts w:ascii="Courier New" w:hAnsi="Courier New" w:cs="Courier New"/>
+                <w:color w:val="BCBEC4"/>
+                <w:sz w:val="20"/>
+                <w:szCs w:val="20"/>
+                <w:lang w:val="en-US"/>
+              </w:rPr>
+              <w:t>).</w:t>
+            </w:r>
+            <w:r>
+              <w:rPr>
+                <w:rFonts w:ascii="Courier New" w:hAnsi="Courier New" w:cs="Courier New"/>
+                <w:i/>
+                <w:iCs/>
+                <w:color w:val="C77DBB"/>
+                <w:sz w:val="20"/>
+                <w:szCs w:val="20"/>
+                <w:lang w:val="en-US"/>
+              </w:rPr>
+              <w:t>text</w:t>
+            </w:r>
+            <w:r>
+              <w:rPr>
+                <w:rFonts w:ascii="Courier New" w:hAnsi="Courier New" w:cs="Courier New"/>
+                <w:color w:val="BCBEC4"/>
+                <w:sz w:val="20"/>
+                <w:szCs w:val="20"/>
+                <w:lang w:val="en-US"/>
+              </w:rPr>
+              <w:t>.toString()</w:t>
+            </w:r>
+            <w:r>
+              <w:rPr>
+                <w:rFonts w:ascii="Courier New" w:hAnsi="Courier New" w:cs="Courier New"/>
+                <w:color w:val="BCBEC4"/>
+                <w:sz w:val="20"/>
+                <w:szCs w:val="20"/>
+                <w:lang w:val="en-US"/>
+              </w:rPr>
+              <w:br/>
+            </w:r>
+            <w:r>
+              <w:rPr>
+                <w:rFonts w:ascii="Courier New" w:hAnsi="Courier New" w:cs="Courier New"/>
+                <w:color w:val="BCBEC4"/>
+                <w:sz w:val="20"/>
+                <w:szCs w:val="20"/>
+                <w:lang w:val="en-US"/>
+              </w:rPr>
+              <w:lastRenderedPageBreak/>
+              <w:t xml:space="preserve">            </w:t>
+            </w:r>
+            <w:r>
+              <w:rPr>
+                <w:rFonts w:ascii="Courier New" w:hAnsi="Courier New" w:cs="Courier New"/>
+                <w:color w:val="CF8E6D"/>
+                <w:sz w:val="20"/>
+                <w:szCs w:val="20"/>
+                <w:lang w:val="en-US"/>
+              </w:rPr>
+              <w:t xml:space="preserve">if </w:t>
+            </w:r>
+            <w:r>
+              <w:rPr>
+                <w:rFonts w:ascii="Courier New" w:hAnsi="Courier New" w:cs="Courier New"/>
+                <w:color w:val="BCBEC4"/>
+                <w:sz w:val="20"/>
+                <w:szCs w:val="20"/>
+                <w:lang w:val="en-US"/>
+              </w:rPr>
+              <w:t>(str.</w:t>
+            </w:r>
             <w:r>
               <w:rPr>
                 <w:rFonts w:ascii="Courier New" w:hAnsi="Courier New" w:cs="Courier New"/>
@@ -1947,9 +3966,73 @@
                 <w:szCs w:val="20"/>
                 <w:lang w:val="en-US"/>
               </w:rPr>
-              <w:t>setContent</w:t>
-            </w:r>
-            <w:proofErr w:type="spellEnd"/>
+              <w:t>isNotEmpty</w:t>
+            </w:r>
+            <w:r>
+              <w:rPr>
+                <w:rFonts w:ascii="Courier New" w:hAnsi="Courier New" w:cs="Courier New"/>
+                <w:color w:val="BCBEC4"/>
+                <w:sz w:val="20"/>
+                <w:szCs w:val="20"/>
+                <w:lang w:val="en-US"/>
+              </w:rPr>
+              <w:t>()) {</w:t>
+            </w:r>
+            <w:r>
+              <w:rPr>
+                <w:rFonts w:ascii="Courier New" w:hAnsi="Courier New" w:cs="Courier New"/>
+                <w:color w:val="BCBEC4"/>
+                <w:sz w:val="20"/>
+                <w:szCs w:val="20"/>
+                <w:lang w:val="en-US"/>
+              </w:rPr>
+              <w:br/>
+              <w:t xml:space="preserve">                findViewById&lt;TextView&gt;(R.id.</w:t>
+            </w:r>
+            <w:r>
+              <w:rPr>
+                <w:rFonts w:ascii="Courier New" w:hAnsi="Courier New" w:cs="Courier New"/>
+                <w:i/>
+                <w:iCs/>
+                <w:color w:val="C77DBB"/>
+                <w:sz w:val="20"/>
+                <w:szCs w:val="20"/>
+                <w:lang w:val="en-US"/>
+              </w:rPr>
+              <w:t>math_operation</w:t>
+            </w:r>
+            <w:r>
+              <w:rPr>
+                <w:rFonts w:ascii="Courier New" w:hAnsi="Courier New" w:cs="Courier New"/>
+                <w:color w:val="BCBEC4"/>
+                <w:sz w:val="20"/>
+                <w:szCs w:val="20"/>
+                <w:lang w:val="en-US"/>
+              </w:rPr>
+              <w:t>).</w:t>
+            </w:r>
+            <w:r>
+              <w:rPr>
+                <w:rFonts w:ascii="Courier New" w:hAnsi="Courier New" w:cs="Courier New"/>
+                <w:i/>
+                <w:iCs/>
+                <w:color w:val="C77DBB"/>
+                <w:sz w:val="20"/>
+                <w:szCs w:val="20"/>
+                <w:lang w:val="en-US"/>
+              </w:rPr>
+              <w:t xml:space="preserve">text </w:t>
+            </w:r>
+            <w:r>
+              <w:rPr>
+                <w:rFonts w:ascii="Courier New" w:hAnsi="Courier New" w:cs="Courier New"/>
+                <w:color w:val="BCBEC4"/>
+                <w:sz w:val="20"/>
+                <w:szCs w:val="20"/>
+                <w:lang w:val="en-US"/>
+              </w:rPr>
+              <w:t>= str.</w:t>
+            </w:r>
             <w:r>
               <w:rPr>
                 <w:rFonts w:ascii="Courier New" w:hAnsi="Courier New" w:cs="Courier New"/>
@@ -1960,98 +4043,7 @@
                 <w:szCs w:val="20"/>
                 <w:lang w:val="en-US"/>
               </w:rPr>
-              <w:t xml:space="preserve"> </w:t>
-            </w:r>
-            <w:r>
-              <w:rPr>
-                <w:rFonts w:ascii="Courier New" w:hAnsi="Courier New" w:cs="Courier New"/>
-                <w:b/>
-                <w:bCs/>
-                <w:color w:val="BCBEC4"/>
-                <w:sz w:val="20"/>
-                <w:szCs w:val="20"/>
-                <w:lang w:val="en-US"/>
-              </w:rPr>
-              <w:t>{</w:t>
-            </w:r>
-            <w:r>
-              <w:rPr>
-                <w:rFonts w:ascii="Courier New" w:hAnsi="Courier New" w:cs="Courier New"/>
-                <w:b/>
-                <w:bCs/>
-                <w:color w:val="BCBEC4"/>
-                <w:sz w:val="20"/>
-                <w:szCs w:val="20"/>
-                <w:lang w:val="en-US"/>
-              </w:rPr>
-              <w:br/>
-              <w:t xml:space="preserve">            </w:t>
-            </w:r>
-            <w:r>
-              <w:rPr>
-                <w:rFonts w:ascii="Courier New" w:hAnsi="Courier New" w:cs="Courier New"/>
-                <w:color w:val="6BB38A"/>
-                <w:sz w:val="20"/>
-                <w:szCs w:val="20"/>
-                <w:lang w:val="en-US"/>
-              </w:rPr>
-              <w:t xml:space="preserve">LAB3Theme </w:t>
-            </w:r>
-            <w:r>
-              <w:rPr>
-                <w:rFonts w:ascii="Courier New" w:hAnsi="Courier New" w:cs="Courier New"/>
-                <w:b/>
-                <w:bCs/>
-                <w:color w:val="BCBEC4"/>
-                <w:sz w:val="20"/>
-                <w:szCs w:val="20"/>
-                <w:lang w:val="en-US"/>
-              </w:rPr>
-              <w:t>{</w:t>
-            </w:r>
-            <w:r>
-              <w:rPr>
-                <w:rFonts w:ascii="Courier New" w:hAnsi="Courier New" w:cs="Courier New"/>
-                <w:b/>
-                <w:bCs/>
-                <w:color w:val="BCBEC4"/>
-                <w:sz w:val="20"/>
-                <w:szCs w:val="20"/>
-                <w:lang w:val="en-US"/>
-              </w:rPr>
-              <w:br/>
-              <w:t xml:space="preserve">                </w:t>
-            </w:r>
-            <w:r>
-              <w:rPr>
-                <w:rFonts w:ascii="Courier New" w:hAnsi="Courier New" w:cs="Courier New"/>
-                <w:color w:val="7A7E85"/>
-                <w:sz w:val="20"/>
-                <w:szCs w:val="20"/>
-                <w:lang w:val="en-US"/>
-              </w:rPr>
-              <w:t>// A surface container using the 'background' color from the theme</w:t>
-            </w:r>
-            <w:r>
-              <w:rPr>
-                <w:rFonts w:ascii="Courier New" w:hAnsi="Courier New" w:cs="Courier New"/>
-                <w:color w:val="7A7E85"/>
-                <w:sz w:val="20"/>
-                <w:szCs w:val="20"/>
-                <w:lang w:val="en-US"/>
-              </w:rPr>
-              <w:br/>
-              <w:t xml:space="preserve">                </w:t>
-            </w:r>
-            <w:r>
-              <w:rPr>
-                <w:rFonts w:ascii="Courier New" w:hAnsi="Courier New" w:cs="Courier New"/>
-                <w:color w:val="6BB38A"/>
-                <w:sz w:val="20"/>
-                <w:szCs w:val="20"/>
-                <w:lang w:val="en-US"/>
-              </w:rPr>
-              <w:t>Surface</w:t>
+              <w:t>substring</w:t>
             </w:r>
             <w:r>
               <w:rPr>
@@ -2066,109 +4058,22 @@
             <w:r>
               <w:rPr>
                 <w:rFonts w:ascii="Courier New" w:hAnsi="Courier New" w:cs="Courier New"/>
-                <w:color w:val="BCBEC4"/>
-                <w:sz w:val="20"/>
-                <w:szCs w:val="20"/>
-                <w:lang w:val="en-US"/>
-              </w:rPr>
-              <w:br/>
-              <w:t xml:space="preserve">                    </w:t>
-            </w:r>
-            <w:r>
-              <w:rPr>
-                <w:rFonts w:ascii="Courier New" w:hAnsi="Courier New" w:cs="Courier New"/>
-                <w:color w:val="56C1D6"/>
-                <w:sz w:val="20"/>
-                <w:szCs w:val="20"/>
-                <w:lang w:val="en-US"/>
-              </w:rPr>
-              <w:t xml:space="preserve">modifier = </w:t>
-            </w:r>
-            <w:proofErr w:type="spellStart"/>
-            <w:r>
-              <w:rPr>
-                <w:rFonts w:ascii="Courier New" w:hAnsi="Courier New" w:cs="Courier New"/>
-                <w:color w:val="BCBEC4"/>
-                <w:sz w:val="20"/>
-                <w:szCs w:val="20"/>
-                <w:lang w:val="en-US"/>
-              </w:rPr>
-              <w:t>Modifier.</w:t>
-            </w:r>
-            <w:r>
-              <w:rPr>
-                <w:rFonts w:ascii="Courier New" w:hAnsi="Courier New" w:cs="Courier New"/>
-                <w:i/>
-                <w:iCs/>
-                <w:color w:val="57AAF7"/>
-                <w:sz w:val="20"/>
-                <w:szCs w:val="20"/>
-                <w:lang w:val="en-US"/>
-              </w:rPr>
-              <w:t>fillMaxSize</w:t>
-            </w:r>
-            <w:proofErr w:type="spellEnd"/>
-            <w:r>
-              <w:rPr>
-                <w:rFonts w:ascii="Courier New" w:hAnsi="Courier New" w:cs="Courier New"/>
-                <w:color w:val="BCBEC4"/>
-                <w:sz w:val="20"/>
-                <w:szCs w:val="20"/>
-                <w:lang w:val="en-US"/>
-              </w:rPr>
-              <w:t>(),</w:t>
-            </w:r>
-            <w:r>
-              <w:rPr>
-                <w:rFonts w:ascii="Courier New" w:hAnsi="Courier New" w:cs="Courier New"/>
-                <w:color w:val="BCBEC4"/>
-                <w:sz w:val="20"/>
-                <w:szCs w:val="20"/>
-                <w:lang w:val="en-US"/>
-              </w:rPr>
-              <w:br/>
-              <w:t xml:space="preserve">                    </w:t>
-            </w:r>
-            <w:r>
-              <w:rPr>
-                <w:rFonts w:ascii="Courier New" w:hAnsi="Courier New" w:cs="Courier New"/>
-                <w:color w:val="56C1D6"/>
-                <w:sz w:val="20"/>
-                <w:szCs w:val="20"/>
-                <w:lang w:val="en-US"/>
-              </w:rPr>
-              <w:t xml:space="preserve">color = </w:t>
-            </w:r>
-            <w:proofErr w:type="spellStart"/>
-            <w:r>
-              <w:rPr>
-                <w:rFonts w:ascii="Courier New" w:hAnsi="Courier New" w:cs="Courier New"/>
-                <w:color w:val="BCBEC4"/>
-                <w:sz w:val="20"/>
-                <w:szCs w:val="20"/>
-                <w:lang w:val="en-US"/>
-              </w:rPr>
-              <w:t>MaterialTheme.</w:t>
-            </w:r>
-            <w:r>
-              <w:rPr>
-                <w:rFonts w:ascii="Courier New" w:hAnsi="Courier New" w:cs="Courier New"/>
-                <w:color w:val="6BB38A"/>
-                <w:sz w:val="20"/>
-                <w:szCs w:val="20"/>
-                <w:lang w:val="en-US"/>
-              </w:rPr>
-              <w:t>colorScheme</w:t>
-            </w:r>
-            <w:r>
-              <w:rPr>
-                <w:rFonts w:ascii="Courier New" w:hAnsi="Courier New" w:cs="Courier New"/>
-                <w:color w:val="BCBEC4"/>
-                <w:sz w:val="20"/>
-                <w:szCs w:val="20"/>
-                <w:lang w:val="en-US"/>
-              </w:rPr>
-              <w:t>.</w:t>
+                <w:color w:val="2AACB8"/>
+                <w:sz w:val="20"/>
+                <w:szCs w:val="20"/>
+                <w:lang w:val="en-US"/>
+              </w:rPr>
+              <w:t>0</w:t>
+            </w:r>
+            <w:r>
+              <w:rPr>
+                <w:rFonts w:ascii="Courier New" w:hAnsi="Courier New" w:cs="Courier New"/>
+                <w:color w:val="BCBEC4"/>
+                <w:sz w:val="20"/>
+                <w:szCs w:val="20"/>
+                <w:lang w:val="en-US"/>
+              </w:rPr>
+              <w:t>, str.</w:t>
             </w:r>
             <w:r>
               <w:rPr>
@@ -2178,87 +4083,104 @@
                 <w:szCs w:val="20"/>
                 <w:lang w:val="en-US"/>
               </w:rPr>
-              <w:t>background</w:t>
-            </w:r>
-            <w:proofErr w:type="spellEnd"/>
-            <w:r>
-              <w:rPr>
-                <w:rFonts w:ascii="Courier New" w:hAnsi="Courier New" w:cs="Courier New"/>
-                <w:color w:val="C77DBB"/>
-                <w:sz w:val="20"/>
-                <w:szCs w:val="20"/>
-                <w:lang w:val="en-US"/>
-              </w:rPr>
-              <w:br/>
-              <w:t xml:space="preserve">                </w:t>
-            </w:r>
-            <w:r>
-              <w:rPr>
-                <w:rFonts w:ascii="Courier New" w:hAnsi="Courier New" w:cs="Courier New"/>
-                <w:color w:val="BCBEC4"/>
-                <w:sz w:val="20"/>
-                <w:szCs w:val="20"/>
-                <w:lang w:val="en-US"/>
-              </w:rPr>
-              <w:t xml:space="preserve">) </w:t>
-            </w:r>
-            <w:r>
-              <w:rPr>
-                <w:rFonts w:ascii="Courier New" w:hAnsi="Courier New" w:cs="Courier New"/>
-                <w:b/>
-                <w:bCs/>
-                <w:color w:val="BCBEC4"/>
-                <w:sz w:val="20"/>
-                <w:szCs w:val="20"/>
-                <w:lang w:val="en-US"/>
-              </w:rPr>
-              <w:t>{</w:t>
-            </w:r>
-            <w:r>
-              <w:rPr>
-                <w:rFonts w:ascii="Courier New" w:hAnsi="Courier New" w:cs="Courier New"/>
-                <w:b/>
-                <w:bCs/>
-                <w:color w:val="BCBEC4"/>
-                <w:sz w:val="20"/>
-                <w:szCs w:val="20"/>
-                <w:lang w:val="en-US"/>
-              </w:rPr>
-              <w:br/>
-              <w:t xml:space="preserve">                    </w:t>
-            </w:r>
-            <w:proofErr w:type="spellStart"/>
-            <w:r>
-              <w:rPr>
-                <w:rFonts w:ascii="Courier New" w:hAnsi="Courier New" w:cs="Courier New"/>
-                <w:color w:val="BCBEC4"/>
-                <w:sz w:val="20"/>
-                <w:szCs w:val="20"/>
-                <w:lang w:val="en-US"/>
-              </w:rPr>
-              <w:t>setContentView</w:t>
-            </w:r>
-            <w:proofErr w:type="spellEnd"/>
-            <w:r>
-              <w:rPr>
-                <w:rFonts w:ascii="Courier New" w:hAnsi="Courier New" w:cs="Courier New"/>
-                <w:color w:val="BCBEC4"/>
-                <w:sz w:val="20"/>
-                <w:szCs w:val="20"/>
-                <w:lang w:val="en-US"/>
-              </w:rPr>
-              <w:t>(</w:t>
-            </w:r>
-            <w:proofErr w:type="spellStart"/>
-            <w:r>
-              <w:rPr>
-                <w:rFonts w:ascii="Courier New" w:hAnsi="Courier New" w:cs="Courier New"/>
-                <w:color w:val="BCBEC4"/>
-                <w:sz w:val="20"/>
-                <w:szCs w:val="20"/>
-                <w:lang w:val="en-US"/>
-              </w:rPr>
-              <w:t>R.layout.</w:t>
+              <w:t xml:space="preserve">length </w:t>
+            </w:r>
+            <w:r>
+              <w:rPr>
+                <w:rFonts w:ascii="Courier New" w:hAnsi="Courier New" w:cs="Courier New"/>
+                <w:color w:val="BCBEC4"/>
+                <w:sz w:val="20"/>
+                <w:szCs w:val="20"/>
+                <w:lang w:val="en-US"/>
+              </w:rPr>
+              <w:t xml:space="preserve">- </w:t>
+            </w:r>
+            <w:r>
+              <w:rPr>
+                <w:rFonts w:ascii="Courier New" w:hAnsi="Courier New" w:cs="Courier New"/>
+                <w:color w:val="2AACB8"/>
+                <w:sz w:val="20"/>
+                <w:szCs w:val="20"/>
+                <w:lang w:val="en-US"/>
+              </w:rPr>
+              <w:t>1</w:t>
+            </w:r>
+            <w:r>
+              <w:rPr>
+                <w:rFonts w:ascii="Courier New" w:hAnsi="Courier New" w:cs="Courier New"/>
+                <w:color w:val="BCBEC4"/>
+                <w:sz w:val="20"/>
+                <w:szCs w:val="20"/>
+                <w:lang w:val="en-US"/>
+              </w:rPr>
+              <w:t>)</w:t>
+            </w:r>
+            <w:r>
+              <w:rPr>
+                <w:rFonts w:ascii="Courier New" w:hAnsi="Courier New" w:cs="Courier New"/>
+                <w:color w:val="BCBEC4"/>
+                <w:sz w:val="20"/>
+                <w:szCs w:val="20"/>
+                <w:lang w:val="en-US"/>
+              </w:rPr>
+              <w:br/>
+            </w:r>
+            <w:r>
+              <w:rPr>
+                <w:rFonts w:ascii="Courier New" w:hAnsi="Courier New" w:cs="Courier New"/>
+                <w:color w:val="BCBEC4"/>
+                <w:sz w:val="20"/>
+                <w:szCs w:val="20"/>
+                <w:lang w:val="en-US"/>
+              </w:rPr>
+              <w:br/>
+              <w:t xml:space="preserve">            }</w:t>
+            </w:r>
+            <w:r>
+              <w:rPr>
+                <w:rFonts w:ascii="Courier New" w:hAnsi="Courier New" w:cs="Courier New"/>
+                <w:color w:val="BCBEC4"/>
+                <w:sz w:val="20"/>
+                <w:szCs w:val="20"/>
+                <w:lang w:val="en-US"/>
+              </w:rPr>
+              <w:br/>
+              <w:t xml:space="preserve">        </w:t>
+            </w:r>
+            <w:r>
+              <w:rPr>
+                <w:rFonts w:ascii="Courier New" w:hAnsi="Courier New" w:cs="Courier New"/>
+                <w:b/>
+                <w:bCs/>
+                <w:color w:val="BCBEC4"/>
+                <w:sz w:val="20"/>
+                <w:szCs w:val="20"/>
+                <w:lang w:val="en-US"/>
+              </w:rPr>
+              <w:t>}</w:t>
+            </w:r>
+            <w:r>
+              <w:rPr>
+                <w:rFonts w:ascii="Courier New" w:hAnsi="Courier New" w:cs="Courier New"/>
+                <w:b/>
+                <w:bCs/>
+                <w:color w:val="BCBEC4"/>
+                <w:sz w:val="20"/>
+                <w:szCs w:val="20"/>
+                <w:lang w:val="en-US"/>
+              </w:rPr>
+              <w:br/>
+              <w:t xml:space="preserve">        </w:t>
+            </w:r>
+            <w:r>
+              <w:rPr>
+                <w:rFonts w:ascii="Courier New" w:hAnsi="Courier New" w:cs="Courier New"/>
+                <w:color w:val="BCBEC4"/>
+                <w:sz w:val="20"/>
+                <w:szCs w:val="20"/>
+                <w:lang w:val="en-US"/>
+              </w:rPr>
+              <w:t>findViewById&lt;TextView&gt;(R.id.</w:t>
             </w:r>
             <w:r>
               <w:rPr>
@@ -2270,41 +4192,43 @@
                 <w:szCs w:val="20"/>
                 <w:lang w:val="en-US"/>
               </w:rPr>
-              <w:t>activity_main</w:t>
-            </w:r>
-            <w:proofErr w:type="spellEnd"/>
-            <w:r>
-              <w:rPr>
-                <w:rFonts w:ascii="Courier New" w:hAnsi="Courier New" w:cs="Courier New"/>
-                <w:color w:val="BCBEC4"/>
-                <w:sz w:val="20"/>
-                <w:szCs w:val="20"/>
-                <w:lang w:val="en-US"/>
-              </w:rPr>
-              <w:t>)</w:t>
-            </w:r>
-            <w:r>
-              <w:rPr>
-                <w:rFonts w:ascii="Courier New" w:hAnsi="Courier New" w:cs="Courier New"/>
-                <w:color w:val="BCBEC4"/>
-                <w:sz w:val="20"/>
-                <w:szCs w:val="20"/>
-                <w:lang w:val="en-US"/>
-              </w:rPr>
-              <w:br/>
-            </w:r>
-            <w:r>
-              <w:rPr>
-                <w:rFonts w:ascii="Courier New" w:hAnsi="Courier New" w:cs="Courier New"/>
-                <w:color w:val="BCBEC4"/>
-                <w:sz w:val="20"/>
-                <w:szCs w:val="20"/>
-                <w:lang w:val="en-US"/>
-              </w:rPr>
-              <w:br/>
-              <w:t xml:space="preserve">                    </w:t>
-            </w:r>
-            <w:proofErr w:type="spellStart"/>
+              <w:t>btn_ravno</w:t>
+            </w:r>
+            <w:r>
+              <w:rPr>
+                <w:rFonts w:ascii="Courier New" w:hAnsi="Courier New" w:cs="Courier New"/>
+                <w:color w:val="BCBEC4"/>
+                <w:sz w:val="20"/>
+                <w:szCs w:val="20"/>
+                <w:lang w:val="en-US"/>
+              </w:rPr>
+              <w:t xml:space="preserve">).setOnClickListener </w:t>
+            </w:r>
+            <w:r>
+              <w:rPr>
+                <w:rFonts w:ascii="Courier New" w:hAnsi="Courier New" w:cs="Courier New"/>
+                <w:b/>
+                <w:bCs/>
+                <w:color w:val="BCBEC4"/>
+                <w:sz w:val="20"/>
+                <w:szCs w:val="20"/>
+                <w:lang w:val="en-US"/>
+              </w:rPr>
+              <w:t>{</w:t>
+            </w:r>
+            <w:r>
+              <w:rPr>
+                <w:rFonts w:ascii="Courier New" w:hAnsi="Courier New" w:cs="Courier New"/>
+                <w:b/>
+                <w:bCs/>
+                <w:color w:val="BCBEC4"/>
+                <w:sz w:val="20"/>
+                <w:szCs w:val="20"/>
+                <w:lang w:val="en-US"/>
+              </w:rPr>
+              <w:br/>
+              <w:t xml:space="preserve">            </w:t>
+            </w:r>
             <w:r>
               <w:rPr>
                 <w:rFonts w:ascii="Courier New" w:hAnsi="Courier New" w:cs="Courier New"/>
@@ -2313,50 +4237,17 @@
                 <w:szCs w:val="20"/>
                 <w:lang w:val="en-US"/>
               </w:rPr>
-              <w:t>val</w:t>
-            </w:r>
-            <w:proofErr w:type="spellEnd"/>
-            <w:r>
-              <w:rPr>
-                <w:rFonts w:ascii="Courier New" w:hAnsi="Courier New" w:cs="Courier New"/>
-                <w:color w:val="CF8E6D"/>
-                <w:sz w:val="20"/>
-                <w:szCs w:val="20"/>
-                <w:lang w:val="en-US"/>
-              </w:rPr>
-              <w:t xml:space="preserve"> </w:t>
-            </w:r>
-            <w:r>
-              <w:rPr>
-                <w:rFonts w:ascii="Courier New" w:hAnsi="Courier New" w:cs="Courier New"/>
-                <w:color w:val="BCBEC4"/>
-                <w:sz w:val="20"/>
-                <w:szCs w:val="20"/>
-                <w:lang w:val="en-US"/>
-              </w:rPr>
-              <w:t xml:space="preserve">button3 = </w:t>
-            </w:r>
-            <w:proofErr w:type="spellStart"/>
-            <w:r>
-              <w:rPr>
-                <w:rFonts w:ascii="Courier New" w:hAnsi="Courier New" w:cs="Courier New"/>
-                <w:color w:val="BCBEC4"/>
-                <w:sz w:val="20"/>
-                <w:szCs w:val="20"/>
-                <w:lang w:val="en-US"/>
-              </w:rPr>
-              <w:t>findViewById</w:t>
-            </w:r>
-            <w:proofErr w:type="spellEnd"/>
-            <w:r>
-              <w:rPr>
-                <w:rFonts w:ascii="Courier New" w:hAnsi="Courier New" w:cs="Courier New"/>
-                <w:color w:val="BCBEC4"/>
-                <w:sz w:val="20"/>
-                <w:szCs w:val="20"/>
-                <w:lang w:val="en-US"/>
-              </w:rPr>
-              <w:t>&lt;Button&gt;(R.id.</w:t>
+              <w:t xml:space="preserve">val </w:t>
+            </w:r>
+            <w:r>
+              <w:rPr>
+                <w:rFonts w:ascii="Courier New" w:hAnsi="Courier New" w:cs="Courier New"/>
+                <w:color w:val="BCBEC4"/>
+                <w:sz w:val="20"/>
+                <w:szCs w:val="20"/>
+                <w:lang w:val="en-US"/>
+              </w:rPr>
+              <w:t>str = findViewById&lt;TextView&gt;(R.id.</w:t>
             </w:r>
             <w:r>
               <w:rPr>
@@ -2368,104 +4259,17 @@
                 <w:szCs w:val="20"/>
                 <w:lang w:val="en-US"/>
               </w:rPr>
-              <w:t>button3</w:t>
-            </w:r>
-            <w:r>
-              <w:rPr>
-                <w:rFonts w:ascii="Courier New" w:hAnsi="Courier New" w:cs="Courier New"/>
-                <w:color w:val="BCBEC4"/>
-                <w:sz w:val="20"/>
-                <w:szCs w:val="20"/>
-                <w:lang w:val="en-US"/>
-              </w:rPr>
-              <w:t>)</w:t>
-            </w:r>
-            <w:r>
-              <w:rPr>
-                <w:rFonts w:ascii="Courier New" w:hAnsi="Courier New" w:cs="Courier New"/>
-                <w:color w:val="BCBEC4"/>
-                <w:sz w:val="20"/>
-                <w:szCs w:val="20"/>
-                <w:lang w:val="en-US"/>
-              </w:rPr>
-              <w:br/>
-              <w:t xml:space="preserve">                    </w:t>
-            </w:r>
-            <w:proofErr w:type="spellStart"/>
-            <w:r>
-              <w:rPr>
-                <w:rFonts w:ascii="Courier New" w:hAnsi="Courier New" w:cs="Courier New"/>
-                <w:color w:val="CF8E6D"/>
-                <w:sz w:val="20"/>
-                <w:szCs w:val="20"/>
-                <w:lang w:val="en-US"/>
-              </w:rPr>
-              <w:t>val</w:t>
-            </w:r>
-            <w:proofErr w:type="spellEnd"/>
-            <w:r>
-              <w:rPr>
-                <w:rFonts w:ascii="Courier New" w:hAnsi="Courier New" w:cs="Courier New"/>
-                <w:color w:val="CF8E6D"/>
-                <w:sz w:val="20"/>
-                <w:szCs w:val="20"/>
-                <w:lang w:val="en-US"/>
-              </w:rPr>
-              <w:t xml:space="preserve"> </w:t>
-            </w:r>
-            <w:r>
-              <w:rPr>
-                <w:rFonts w:ascii="Courier New" w:hAnsi="Courier New" w:cs="Courier New"/>
-                <w:color w:val="BCBEC4"/>
-                <w:sz w:val="20"/>
-                <w:szCs w:val="20"/>
-                <w:lang w:val="en-US"/>
-              </w:rPr>
-              <w:t xml:space="preserve">imageView4 = </w:t>
-            </w:r>
-            <w:proofErr w:type="spellStart"/>
-            <w:r>
-              <w:rPr>
-                <w:rFonts w:ascii="Courier New" w:hAnsi="Courier New" w:cs="Courier New"/>
-                <w:color w:val="BCBEC4"/>
-                <w:sz w:val="20"/>
-                <w:szCs w:val="20"/>
-                <w:lang w:val="en-US"/>
-              </w:rPr>
-              <w:t>findViewById</w:t>
-            </w:r>
-            <w:proofErr w:type="spellEnd"/>
-            <w:r>
-              <w:rPr>
-                <w:rFonts w:ascii="Courier New" w:hAnsi="Courier New" w:cs="Courier New"/>
-                <w:color w:val="BCBEC4"/>
-                <w:sz w:val="20"/>
-                <w:szCs w:val="20"/>
-                <w:lang w:val="en-US"/>
-              </w:rPr>
-              <w:t>&lt;</w:t>
-            </w:r>
-            <w:proofErr w:type="spellStart"/>
-            <w:r>
-              <w:rPr>
-                <w:rFonts w:ascii="Courier New" w:hAnsi="Courier New" w:cs="Courier New"/>
-                <w:color w:val="BCBEC4"/>
-                <w:sz w:val="20"/>
-                <w:szCs w:val="20"/>
-                <w:lang w:val="en-US"/>
-              </w:rPr>
-              <w:t>ImageView</w:t>
-            </w:r>
-            <w:proofErr w:type="spellEnd"/>
-            <w:r>
-              <w:rPr>
-                <w:rFonts w:ascii="Courier New" w:hAnsi="Courier New" w:cs="Courier New"/>
-                <w:color w:val="BCBEC4"/>
-                <w:sz w:val="20"/>
-                <w:szCs w:val="20"/>
-                <w:lang w:val="en-US"/>
-              </w:rPr>
-              <w:t>&gt;(R.id.</w:t>
+              <w:t>math_operation</w:t>
+            </w:r>
+            <w:r>
+              <w:rPr>
+                <w:rFonts w:ascii="Courier New" w:hAnsi="Courier New" w:cs="Courier New"/>
+                <w:color w:val="BCBEC4"/>
+                <w:sz w:val="20"/>
+                <w:szCs w:val="20"/>
+                <w:lang w:val="en-US"/>
+              </w:rPr>
+              <w:t>).</w:t>
             </w:r>
             <w:r>
               <w:rPr>
@@ -2477,30 +4281,29 @@
                 <w:szCs w:val="20"/>
                 <w:lang w:val="en-US"/>
               </w:rPr>
-              <w:t>imageView4</w:t>
-            </w:r>
-            <w:r>
-              <w:rPr>
-                <w:rFonts w:ascii="Courier New" w:hAnsi="Courier New" w:cs="Courier New"/>
-                <w:color w:val="BCBEC4"/>
-                <w:sz w:val="20"/>
-                <w:szCs w:val="20"/>
-                <w:lang w:val="en-US"/>
-              </w:rPr>
-              <w:t>)</w:t>
-            </w:r>
-            <w:r>
-              <w:rPr>
-                <w:rFonts w:ascii="Courier New" w:hAnsi="Courier New" w:cs="Courier New"/>
-                <w:color w:val="BCBEC4"/>
-                <w:sz w:val="20"/>
-                <w:szCs w:val="20"/>
-                <w:lang w:val="en-US"/>
-              </w:rPr>
-              <w:br/>
-              <w:t xml:space="preserve">                    </w:t>
-            </w:r>
-            <w:proofErr w:type="spellStart"/>
+              <w:t>text</w:t>
+            </w:r>
+            <w:r>
+              <w:rPr>
+                <w:rFonts w:ascii="Courier New" w:hAnsi="Courier New" w:cs="Courier New"/>
+                <w:color w:val="BCBEC4"/>
+                <w:sz w:val="20"/>
+                <w:szCs w:val="20"/>
+                <w:lang w:val="en-US"/>
+              </w:rPr>
+              <w:t>.toString()</w:t>
+            </w:r>
+            <w:r>
+              <w:rPr>
+                <w:rFonts w:ascii="Courier New" w:hAnsi="Courier New" w:cs="Courier New"/>
+                <w:color w:val="BCBEC4"/>
+                <w:sz w:val="20"/>
+                <w:szCs w:val="20"/>
+                <w:lang w:val="en-US"/>
+              </w:rPr>
+              <w:br/>
+              <w:t xml:space="preserve">            </w:t>
+            </w:r>
             <w:r>
               <w:rPr>
                 <w:rFonts w:ascii="Courier New" w:hAnsi="Courier New" w:cs="Courier New"/>
@@ -2509,9 +4312,29 @@
                 <w:szCs w:val="20"/>
                 <w:lang w:val="en-US"/>
               </w:rPr>
-              <w:t>val</w:t>
-            </w:r>
-            <w:proofErr w:type="spellEnd"/>
+              <w:t xml:space="preserve">try </w:t>
+            </w:r>
+            <w:r>
+              <w:rPr>
+                <w:rFonts w:ascii="Courier New" w:hAnsi="Courier New" w:cs="Courier New"/>
+                <w:color w:val="BCBEC4"/>
+                <w:sz w:val="20"/>
+                <w:szCs w:val="20"/>
+                <w:lang w:val="en-US"/>
+              </w:rPr>
+              <w:t>{</w:t>
+            </w:r>
+            <w:r>
+              <w:rPr>
+                <w:rFonts w:ascii="Courier New" w:hAnsi="Courier New" w:cs="Courier New"/>
+                <w:color w:val="BCBEC4"/>
+                <w:sz w:val="20"/>
+                <w:szCs w:val="20"/>
+                <w:lang w:val="en-US"/>
+              </w:rPr>
+              <w:br/>
+              <w:t xml:space="preserve">                </w:t>
+            </w:r>
             <w:r>
               <w:rPr>
                 <w:rFonts w:ascii="Courier New" w:hAnsi="Courier New" w:cs="Courier New"/>
@@ -2520,62 +4343,28 @@
                 <w:szCs w:val="20"/>
                 <w:lang w:val="en-US"/>
               </w:rPr>
-              <w:t xml:space="preserve"> </w:t>
-            </w:r>
-            <w:proofErr w:type="spellStart"/>
-            <w:r>
-              <w:rPr>
-                <w:rFonts w:ascii="Courier New" w:hAnsi="Courier New" w:cs="Courier New"/>
-                <w:color w:val="BCBEC4"/>
-                <w:sz w:val="20"/>
-                <w:szCs w:val="20"/>
-                <w:lang w:val="en-US"/>
-              </w:rPr>
-              <w:t>buttonExit</w:t>
-            </w:r>
-            <w:proofErr w:type="spellEnd"/>
-            <w:r>
-              <w:rPr>
-                <w:rFonts w:ascii="Courier New" w:hAnsi="Courier New" w:cs="Courier New"/>
-                <w:color w:val="BCBEC4"/>
-                <w:sz w:val="20"/>
-                <w:szCs w:val="20"/>
-                <w:lang w:val="en-US"/>
-              </w:rPr>
-              <w:t xml:space="preserve"> = </w:t>
-            </w:r>
-            <w:proofErr w:type="spellStart"/>
-            <w:r>
-              <w:rPr>
-                <w:rFonts w:ascii="Courier New" w:hAnsi="Courier New" w:cs="Courier New"/>
-                <w:color w:val="BCBEC4"/>
-                <w:sz w:val="20"/>
-                <w:szCs w:val="20"/>
-                <w:lang w:val="en-US"/>
-              </w:rPr>
-              <w:t>findViewById</w:t>
-            </w:r>
-            <w:proofErr w:type="spellEnd"/>
-            <w:r>
-              <w:rPr>
-                <w:rFonts w:ascii="Courier New" w:hAnsi="Courier New" w:cs="Courier New"/>
-                <w:color w:val="BCBEC4"/>
-                <w:sz w:val="20"/>
-                <w:szCs w:val="20"/>
-                <w:lang w:val="en-US"/>
-              </w:rPr>
-              <w:t>&lt;Button&gt;(</w:t>
-            </w:r>
-            <w:proofErr w:type="spellStart"/>
-            <w:r>
-              <w:rPr>
-                <w:rFonts w:ascii="Courier New" w:hAnsi="Courier New" w:cs="Courier New"/>
-                <w:color w:val="BCBEC4"/>
-                <w:sz w:val="20"/>
-                <w:szCs w:val="20"/>
-                <w:lang w:val="en-US"/>
-              </w:rPr>
-              <w:t>R.id.</w:t>
+              <w:t xml:space="preserve">val </w:t>
+            </w:r>
+            <w:r>
+              <w:rPr>
+                <w:rFonts w:ascii="Courier New" w:hAnsi="Courier New" w:cs="Courier New"/>
+                <w:color w:val="BCBEC4"/>
+                <w:sz w:val="20"/>
+                <w:szCs w:val="20"/>
+                <w:lang w:val="en-US"/>
+              </w:rPr>
+              <w:t>result = ExpressionBuilder(str).build().evaluate()</w:t>
+            </w:r>
+            <w:r>
+              <w:rPr>
+                <w:rFonts w:ascii="Courier New" w:hAnsi="Courier New" w:cs="Courier New"/>
+                <w:color w:val="BCBEC4"/>
+                <w:sz w:val="20"/>
+                <w:szCs w:val="20"/>
+                <w:lang w:val="en-US"/>
+              </w:rPr>
+              <w:br/>
+              <w:t xml:space="preserve">                findViewById&lt;TextView&gt;(R.id.</w:t>
             </w:r>
             <w:r>
               <w:rPr>
@@ -2587,86 +4376,17 @@
                 <w:szCs w:val="20"/>
                 <w:lang w:val="en-US"/>
               </w:rPr>
-              <w:t>button_exit</w:t>
-            </w:r>
-            <w:proofErr w:type="spellEnd"/>
-            <w:r>
-              <w:rPr>
-                <w:rFonts w:ascii="Courier New" w:hAnsi="Courier New" w:cs="Courier New"/>
-                <w:color w:val="BCBEC4"/>
-                <w:sz w:val="20"/>
-                <w:szCs w:val="20"/>
-                <w:lang w:val="en-US"/>
-              </w:rPr>
-              <w:t>)</w:t>
-            </w:r>
-            <w:r>
-              <w:rPr>
-                <w:rFonts w:ascii="Courier New" w:hAnsi="Courier New" w:cs="Courier New"/>
-                <w:color w:val="BCBEC4"/>
-                <w:sz w:val="20"/>
-                <w:szCs w:val="20"/>
-                <w:lang w:val="en-US"/>
-              </w:rPr>
-              <w:br/>
-              <w:t xml:space="preserve">                    button3.setOnClickListener </w:t>
-            </w:r>
-            <w:r>
-              <w:rPr>
-                <w:rFonts w:ascii="Courier New" w:hAnsi="Courier New" w:cs="Courier New"/>
-                <w:b/>
-                <w:bCs/>
-                <w:color w:val="BCBEC4"/>
-                <w:sz w:val="20"/>
-                <w:szCs w:val="20"/>
-                <w:lang w:val="en-US"/>
-              </w:rPr>
-              <w:t>{</w:t>
-            </w:r>
-            <w:r>
-              <w:rPr>
-                <w:rFonts w:ascii="Courier New" w:hAnsi="Courier New" w:cs="Courier New"/>
-                <w:b/>
-                <w:bCs/>
-                <w:color w:val="BCBEC4"/>
-                <w:sz w:val="20"/>
-                <w:szCs w:val="20"/>
-                <w:lang w:val="en-US"/>
-              </w:rPr>
-              <w:br/>
-              <w:t xml:space="preserve">                        </w:t>
-            </w:r>
-            <w:proofErr w:type="spellStart"/>
-            <w:r>
-              <w:rPr>
-                <w:rFonts w:ascii="Courier New" w:hAnsi="Courier New" w:cs="Courier New"/>
-                <w:color w:val="CF8E6D"/>
-                <w:sz w:val="20"/>
-                <w:szCs w:val="20"/>
-                <w:lang w:val="en-US"/>
-              </w:rPr>
-              <w:t>val</w:t>
-            </w:r>
-            <w:proofErr w:type="spellEnd"/>
-            <w:r>
-              <w:rPr>
-                <w:rFonts w:ascii="Courier New" w:hAnsi="Courier New" w:cs="Courier New"/>
-                <w:color w:val="CF8E6D"/>
-                <w:sz w:val="20"/>
-                <w:szCs w:val="20"/>
-                <w:lang w:val="en-US"/>
-              </w:rPr>
-              <w:t xml:space="preserve"> </w:t>
-            </w:r>
-            <w:r>
-              <w:rPr>
-                <w:rFonts w:ascii="Courier New" w:hAnsi="Courier New" w:cs="Courier New"/>
-                <w:color w:val="BCBEC4"/>
-                <w:sz w:val="20"/>
-                <w:szCs w:val="20"/>
-                <w:lang w:val="en-US"/>
-              </w:rPr>
-              <w:t>drawable = imageView4.</w:t>
+              <w:t>math_operation</w:t>
+            </w:r>
+            <w:r>
+              <w:rPr>
+                <w:rFonts w:ascii="Courier New" w:hAnsi="Courier New" w:cs="Courier New"/>
+                <w:color w:val="BCBEC4"/>
+                <w:sz w:val="20"/>
+                <w:szCs w:val="20"/>
+                <w:lang w:val="en-US"/>
+              </w:rPr>
+              <w:t>).</w:t>
             </w:r>
             <w:r>
               <w:rPr>
@@ -2678,7 +4398,59 @@
                 <w:szCs w:val="20"/>
                 <w:lang w:val="en-US"/>
               </w:rPr>
-              <w:t>drawable</w:t>
+              <w:t xml:space="preserve">text </w:t>
+            </w:r>
+            <w:r>
+              <w:rPr>
+                <w:rFonts w:ascii="Courier New" w:hAnsi="Courier New" w:cs="Courier New"/>
+                <w:color w:val="BCBEC4"/>
+                <w:sz w:val="20"/>
+                <w:szCs w:val="20"/>
+                <w:lang w:val="en-US"/>
+              </w:rPr>
+              <w:t>= result.toString()</w:t>
+            </w:r>
+            <w:r>
+              <w:rPr>
+                <w:rFonts w:ascii="Courier New" w:hAnsi="Courier New" w:cs="Courier New"/>
+                <w:color w:val="BCBEC4"/>
+                <w:sz w:val="20"/>
+                <w:szCs w:val="20"/>
+                <w:lang w:val="en-US"/>
+              </w:rPr>
+              <w:br/>
+              <w:t xml:space="preserve">            } </w:t>
+            </w:r>
+            <w:r>
+              <w:rPr>
+                <w:rFonts w:ascii="Courier New" w:hAnsi="Courier New" w:cs="Courier New"/>
+                <w:color w:val="CF8E6D"/>
+                <w:sz w:val="20"/>
+                <w:szCs w:val="20"/>
+                <w:lang w:val="en-US"/>
+              </w:rPr>
+              <w:t xml:space="preserve">catch </w:t>
+            </w:r>
+            <w:r>
+              <w:rPr>
+                <w:rFonts w:ascii="Courier New" w:hAnsi="Courier New" w:cs="Courier New"/>
+                <w:color w:val="BCBEC4"/>
+                <w:sz w:val="20"/>
+                <w:szCs w:val="20"/>
+                <w:lang w:val="en-US"/>
+              </w:rPr>
+              <w:t>(e: Exception) {</w:t>
+            </w:r>
+            <w:r>
+              <w:rPr>
+                <w:rFonts w:ascii="Courier New" w:hAnsi="Courier New" w:cs="Courier New"/>
+                <w:color w:val="BCBEC4"/>
+                <w:sz w:val="20"/>
+                <w:szCs w:val="20"/>
+                <w:lang w:val="en-US"/>
+              </w:rPr>
+              <w:br/>
+              <w:t xml:space="preserve">                findViewById&lt;TextView&gt;(R.id.</w:t>
             </w:r>
             <w:r>
               <w:rPr>
@@ -2690,8 +4462,158 @@
                 <w:szCs w:val="20"/>
                 <w:lang w:val="en-US"/>
               </w:rPr>
-              <w:br/>
-              <w:t xml:space="preserve">                        </w:t>
+              <w:t>math_operation</w:t>
+            </w:r>
+            <w:r>
+              <w:rPr>
+                <w:rFonts w:ascii="Courier New" w:hAnsi="Courier New" w:cs="Courier New"/>
+                <w:color w:val="BCBEC4"/>
+                <w:sz w:val="20"/>
+                <w:szCs w:val="20"/>
+                <w:lang w:val="en-US"/>
+              </w:rPr>
+              <w:t>).</w:t>
+            </w:r>
+            <w:r>
+              <w:rPr>
+                <w:rFonts w:ascii="Courier New" w:hAnsi="Courier New" w:cs="Courier New"/>
+                <w:i/>
+                <w:iCs/>
+                <w:color w:val="C77DBB"/>
+                <w:sz w:val="20"/>
+                <w:szCs w:val="20"/>
+                <w:lang w:val="en-US"/>
+              </w:rPr>
+              <w:t xml:space="preserve">text </w:t>
+            </w:r>
+            <w:r>
+              <w:rPr>
+                <w:rFonts w:ascii="Courier New" w:hAnsi="Courier New" w:cs="Courier New"/>
+                <w:color w:val="BCBEC4"/>
+                <w:sz w:val="20"/>
+                <w:szCs w:val="20"/>
+                <w:lang w:val="en-US"/>
+              </w:rPr>
+              <w:t xml:space="preserve">= </w:t>
+            </w:r>
+            <w:r>
+              <w:rPr>
+                <w:rFonts w:ascii="Courier New" w:hAnsi="Courier New" w:cs="Courier New"/>
+                <w:color w:val="6AAB73"/>
+                <w:sz w:val="20"/>
+                <w:szCs w:val="20"/>
+                <w:lang w:val="en-US"/>
+              </w:rPr>
+              <w:t>"</w:t>
+            </w:r>
+            <w:r>
+              <w:rPr>
+                <w:rFonts w:ascii="Courier New" w:hAnsi="Courier New" w:cs="Courier New"/>
+                <w:color w:val="6AAB73"/>
+                <w:sz w:val="20"/>
+                <w:szCs w:val="20"/>
+              </w:rPr>
+              <w:t>Ошибка</w:t>
+            </w:r>
+            <w:r>
+              <w:rPr>
+                <w:rFonts w:ascii="Courier New" w:hAnsi="Courier New" w:cs="Courier New"/>
+                <w:color w:val="6AAB73"/>
+                <w:sz w:val="20"/>
+                <w:szCs w:val="20"/>
+                <w:lang w:val="en-US"/>
+              </w:rPr>
+              <w:t>"</w:t>
+            </w:r>
+            <w:r>
+              <w:rPr>
+                <w:rFonts w:ascii="Courier New" w:hAnsi="Courier New" w:cs="Courier New"/>
+                <w:color w:val="6AAB73"/>
+                <w:sz w:val="20"/>
+                <w:szCs w:val="20"/>
+                <w:lang w:val="en-US"/>
+              </w:rPr>
+              <w:br/>
+              <w:t xml:space="preserve">            </w:t>
+            </w:r>
+            <w:r>
+              <w:rPr>
+                <w:rFonts w:ascii="Courier New" w:hAnsi="Courier New" w:cs="Courier New"/>
+                <w:color w:val="BCBEC4"/>
+                <w:sz w:val="20"/>
+                <w:szCs w:val="20"/>
+                <w:lang w:val="en-US"/>
+              </w:rPr>
+              <w:t>}</w:t>
+            </w:r>
+            <w:r>
+              <w:rPr>
+                <w:rFonts w:ascii="Courier New" w:hAnsi="Courier New" w:cs="Courier New"/>
+                <w:color w:val="BCBEC4"/>
+                <w:sz w:val="20"/>
+                <w:szCs w:val="20"/>
+                <w:lang w:val="en-US"/>
+              </w:rPr>
+              <w:br/>
+              <w:t xml:space="preserve">        </w:t>
+            </w:r>
+            <w:r>
+              <w:rPr>
+                <w:rFonts w:ascii="Courier New" w:hAnsi="Courier New" w:cs="Courier New"/>
+                <w:b/>
+                <w:bCs/>
+                <w:color w:val="BCBEC4"/>
+                <w:sz w:val="20"/>
+                <w:szCs w:val="20"/>
+                <w:lang w:val="en-US"/>
+              </w:rPr>
+              <w:t>}</w:t>
+            </w:r>
+            <w:r>
+              <w:rPr>
+                <w:rFonts w:ascii="Courier New" w:hAnsi="Courier New" w:cs="Courier New"/>
+                <w:b/>
+                <w:bCs/>
+                <w:color w:val="BCBEC4"/>
+                <w:sz w:val="20"/>
+                <w:szCs w:val="20"/>
+                <w:lang w:val="en-US"/>
+              </w:rPr>
+              <w:br/>
+            </w:r>
+            <w:r>
+              <w:rPr>
+                <w:rFonts w:ascii="Courier New" w:hAnsi="Courier New" w:cs="Courier New"/>
+                <w:b/>
+                <w:bCs/>
+                <w:color w:val="BCBEC4"/>
+                <w:sz w:val="20"/>
+                <w:szCs w:val="20"/>
+                <w:lang w:val="en-US"/>
+              </w:rPr>
+              <w:br/>
+              <w:t xml:space="preserve">    </w:t>
+            </w:r>
+            <w:r>
+              <w:rPr>
+                <w:rFonts w:ascii="Courier New" w:hAnsi="Courier New" w:cs="Courier New"/>
+                <w:color w:val="BCBEC4"/>
+                <w:sz w:val="20"/>
+                <w:szCs w:val="20"/>
+                <w:lang w:val="en-US"/>
+              </w:rPr>
+              <w:t>}</w:t>
+            </w:r>
+            <w:r>
+              <w:rPr>
+                <w:rFonts w:ascii="Courier New" w:hAnsi="Courier New" w:cs="Courier New"/>
+                <w:color w:val="BCBEC4"/>
+                <w:sz w:val="20"/>
+                <w:szCs w:val="20"/>
+                <w:lang w:val="en-US"/>
+              </w:rPr>
+              <w:br/>
+              <w:t xml:space="preserve">    </w:t>
             </w:r>
             <w:r>
               <w:rPr>
@@ -2701,303 +4623,83 @@
                 <w:szCs w:val="20"/>
                 <w:lang w:val="en-US"/>
               </w:rPr>
-              <w:t xml:space="preserve">if </w:t>
-            </w:r>
-            <w:r>
-              <w:rPr>
-                <w:rFonts w:ascii="Courier New" w:hAnsi="Courier New" w:cs="Courier New"/>
-                <w:color w:val="BCBEC4"/>
-                <w:sz w:val="20"/>
-                <w:szCs w:val="20"/>
-                <w:lang w:val="en-US"/>
-              </w:rPr>
-              <w:t xml:space="preserve">(drawable </w:t>
-            </w:r>
-            <w:r>
-              <w:rPr>
-                <w:rFonts w:ascii="Courier New" w:hAnsi="Courier New" w:cs="Courier New"/>
-                <w:color w:val="CF8E6D"/>
-                <w:sz w:val="20"/>
-                <w:szCs w:val="20"/>
-                <w:lang w:val="en-US"/>
-              </w:rPr>
-              <w:t xml:space="preserve">is </w:t>
-            </w:r>
-            <w:proofErr w:type="spellStart"/>
-            <w:r>
-              <w:rPr>
-                <w:rFonts w:ascii="Courier New" w:hAnsi="Courier New" w:cs="Courier New"/>
-                <w:color w:val="BCBEC4"/>
-                <w:sz w:val="20"/>
-                <w:szCs w:val="20"/>
-                <w:lang w:val="en-US"/>
-              </w:rPr>
-              <w:t>AnimatedImageDrawable</w:t>
-            </w:r>
-            <w:proofErr w:type="spellEnd"/>
-            <w:r>
-              <w:rPr>
-                <w:rFonts w:ascii="Courier New" w:hAnsi="Courier New" w:cs="Courier New"/>
-                <w:color w:val="BCBEC4"/>
-                <w:sz w:val="20"/>
-                <w:szCs w:val="20"/>
-                <w:lang w:val="en-US"/>
-              </w:rPr>
-              <w:t>) {</w:t>
-            </w:r>
-            <w:r>
-              <w:rPr>
-                <w:rFonts w:ascii="Courier New" w:hAnsi="Courier New" w:cs="Courier New"/>
-                <w:color w:val="BCBEC4"/>
-                <w:sz w:val="20"/>
-                <w:szCs w:val="20"/>
-                <w:lang w:val="en-US"/>
-              </w:rPr>
-              <w:br/>
-              <w:t xml:space="preserve">                            </w:t>
-            </w:r>
-            <w:proofErr w:type="spellStart"/>
-            <w:r>
-              <w:rPr>
-                <w:rFonts w:ascii="Courier New" w:hAnsi="Courier New" w:cs="Courier New"/>
-                <w:color w:val="BCBEC4"/>
-                <w:sz w:val="20"/>
-                <w:szCs w:val="20"/>
-                <w:shd w:val="clear" w:color="auto" w:fill="1A3B2D"/>
-                <w:lang w:val="en-US"/>
-              </w:rPr>
-              <w:t>drawable</w:t>
-            </w:r>
-            <w:r>
-              <w:rPr>
-                <w:rFonts w:ascii="Courier New" w:hAnsi="Courier New" w:cs="Courier New"/>
-                <w:color w:val="BCBEC4"/>
-                <w:sz w:val="20"/>
-                <w:szCs w:val="20"/>
-                <w:lang w:val="en-US"/>
-              </w:rPr>
-              <w:t>.start</w:t>
-            </w:r>
-            <w:proofErr w:type="spellEnd"/>
-            <w:r>
-              <w:rPr>
-                <w:rFonts w:ascii="Courier New" w:hAnsi="Courier New" w:cs="Courier New"/>
-                <w:color w:val="BCBEC4"/>
-                <w:sz w:val="20"/>
-                <w:szCs w:val="20"/>
-                <w:lang w:val="en-US"/>
-              </w:rPr>
-              <w:t>()</w:t>
-            </w:r>
-            <w:r>
-              <w:rPr>
-                <w:rFonts w:ascii="Courier New" w:hAnsi="Courier New" w:cs="Courier New"/>
-                <w:color w:val="BCBEC4"/>
-                <w:sz w:val="20"/>
-                <w:szCs w:val="20"/>
-                <w:lang w:val="en-US"/>
-              </w:rPr>
-              <w:br/>
-              <w:t xml:space="preserve">                        }</w:t>
-            </w:r>
-            <w:r>
-              <w:rPr>
-                <w:rFonts w:ascii="Courier New" w:hAnsi="Courier New" w:cs="Courier New"/>
-                <w:color w:val="BCBEC4"/>
-                <w:sz w:val="20"/>
-                <w:szCs w:val="20"/>
-                <w:lang w:val="en-US"/>
-              </w:rPr>
-              <w:br/>
-              <w:t xml:space="preserve">                    </w:t>
-            </w:r>
-            <w:r>
-              <w:rPr>
-                <w:rFonts w:ascii="Courier New" w:hAnsi="Courier New" w:cs="Courier New"/>
-                <w:b/>
-                <w:bCs/>
-                <w:color w:val="BCBEC4"/>
-                <w:sz w:val="20"/>
-                <w:szCs w:val="20"/>
-                <w:lang w:val="en-US"/>
-              </w:rPr>
+              <w:t xml:space="preserve">fun </w:t>
+            </w:r>
+            <w:r>
+              <w:rPr>
+                <w:rFonts w:ascii="Courier New" w:hAnsi="Courier New" w:cs="Courier New"/>
+                <w:color w:val="56A8F5"/>
+                <w:sz w:val="20"/>
+                <w:szCs w:val="20"/>
+                <w:lang w:val="en-US"/>
+              </w:rPr>
+              <w:t>setTextFields</w:t>
+            </w:r>
+            <w:r>
+              <w:rPr>
+                <w:rFonts w:ascii="Courier New" w:hAnsi="Courier New" w:cs="Courier New"/>
+                <w:color w:val="BCBEC4"/>
+                <w:sz w:val="20"/>
+                <w:szCs w:val="20"/>
+                <w:lang w:val="en-US"/>
+              </w:rPr>
+              <w:t>(str: String) {</w:t>
+            </w:r>
+            <w:r>
+              <w:rPr>
+                <w:rFonts w:ascii="Courier New" w:hAnsi="Courier New" w:cs="Courier New"/>
+                <w:color w:val="BCBEC4"/>
+                <w:sz w:val="20"/>
+                <w:szCs w:val="20"/>
+                <w:lang w:val="en-US"/>
+              </w:rPr>
+              <w:br/>
+              <w:t xml:space="preserve">        findViewById&lt;TextView&gt;(R.id.</w:t>
+            </w:r>
+            <w:r>
+              <w:rPr>
+                <w:rFonts w:ascii="Courier New" w:hAnsi="Courier New" w:cs="Courier New"/>
+                <w:i/>
+                <w:iCs/>
+                <w:color w:val="C77DBB"/>
+                <w:sz w:val="20"/>
+                <w:szCs w:val="20"/>
+                <w:lang w:val="en-US"/>
+              </w:rPr>
+              <w:t>math_operation</w:t>
+            </w:r>
+            <w:r>
+              <w:rPr>
+                <w:rFonts w:ascii="Courier New" w:hAnsi="Courier New" w:cs="Courier New"/>
+                <w:color w:val="BCBEC4"/>
+                <w:sz w:val="20"/>
+                <w:szCs w:val="20"/>
+                <w:lang w:val="en-US"/>
+              </w:rPr>
+              <w:t>).append(str)</w:t>
+            </w:r>
+            <w:r>
+              <w:rPr>
+                <w:rFonts w:ascii="Courier New" w:hAnsi="Courier New" w:cs="Courier New"/>
+                <w:color w:val="BCBEC4"/>
+                <w:sz w:val="20"/>
+                <w:szCs w:val="20"/>
+                <w:lang w:val="en-US"/>
+              </w:rPr>
+              <w:br/>
+              <w:t xml:space="preserve">    }</w:t>
+            </w:r>
+            <w:r>
+              <w:rPr>
+                <w:rFonts w:ascii="Courier New" w:hAnsi="Courier New" w:cs="Courier New"/>
+                <w:color w:val="BCBEC4"/>
+                <w:sz w:val="20"/>
+                <w:szCs w:val="20"/>
+                <w:lang w:val="en-US"/>
+              </w:rPr>
+              <w:br/>
               <w:t>}</w:t>
             </w:r>
-            <w:r>
-              <w:rPr>
-                <w:rFonts w:ascii="Courier New" w:hAnsi="Courier New" w:cs="Courier New"/>
-                <w:b/>
-                <w:bCs/>
-                <w:color w:val="BCBEC4"/>
-                <w:sz w:val="20"/>
-                <w:szCs w:val="20"/>
-                <w:lang w:val="en-US"/>
-              </w:rPr>
-              <w:br/>
-              <w:t xml:space="preserve">                    </w:t>
-            </w:r>
-            <w:proofErr w:type="spellStart"/>
-            <w:r>
-              <w:rPr>
-                <w:rFonts w:ascii="Courier New" w:hAnsi="Courier New" w:cs="Courier New"/>
-                <w:color w:val="BCBEC4"/>
-                <w:sz w:val="20"/>
-                <w:szCs w:val="20"/>
-                <w:lang w:val="en-US"/>
-              </w:rPr>
-              <w:t>buttonExit.setOnClickListener</w:t>
-            </w:r>
-            <w:proofErr w:type="spellEnd"/>
-            <w:r>
-              <w:rPr>
-                <w:rFonts w:ascii="Courier New" w:hAnsi="Courier New" w:cs="Courier New"/>
-                <w:color w:val="BCBEC4"/>
-                <w:sz w:val="20"/>
-                <w:szCs w:val="20"/>
-                <w:lang w:val="en-US"/>
-              </w:rPr>
-              <w:t xml:space="preserve"> </w:t>
-            </w:r>
-            <w:r>
-              <w:rPr>
-                <w:rFonts w:ascii="Courier New" w:hAnsi="Courier New" w:cs="Courier New"/>
-                <w:b/>
-                <w:bCs/>
-                <w:color w:val="BCBEC4"/>
-                <w:sz w:val="20"/>
-                <w:szCs w:val="20"/>
-                <w:lang w:val="en-US"/>
-              </w:rPr>
-              <w:t>{</w:t>
-            </w:r>
-            <w:r>
-              <w:rPr>
-                <w:rFonts w:ascii="Courier New" w:hAnsi="Courier New" w:cs="Courier New"/>
-                <w:b/>
-                <w:bCs/>
-                <w:color w:val="BCBEC4"/>
-                <w:sz w:val="20"/>
-                <w:szCs w:val="20"/>
-                <w:lang w:val="en-US"/>
-              </w:rPr>
-              <w:br/>
-              <w:t xml:space="preserve">                        </w:t>
-            </w:r>
-            <w:r>
-              <w:rPr>
-                <w:rFonts w:ascii="Courier New" w:hAnsi="Courier New" w:cs="Courier New"/>
-                <w:color w:val="BCBEC4"/>
-                <w:sz w:val="20"/>
-                <w:szCs w:val="20"/>
-                <w:lang w:val="en-US"/>
-              </w:rPr>
-              <w:t>finish()</w:t>
-            </w:r>
-            <w:r>
-              <w:rPr>
-                <w:rFonts w:ascii="Courier New" w:hAnsi="Courier New" w:cs="Courier New"/>
-                <w:color w:val="BCBEC4"/>
-                <w:sz w:val="20"/>
-                <w:szCs w:val="20"/>
-                <w:lang w:val="en-US"/>
-              </w:rPr>
-              <w:br/>
-              <w:t xml:space="preserve">                    </w:t>
-            </w:r>
-            <w:r>
-              <w:rPr>
-                <w:rFonts w:ascii="Courier New" w:hAnsi="Courier New" w:cs="Courier New"/>
-                <w:b/>
-                <w:bCs/>
-                <w:color w:val="BCBEC4"/>
-                <w:sz w:val="20"/>
-                <w:szCs w:val="20"/>
-                <w:lang w:val="en-US"/>
-              </w:rPr>
-              <w:t>}</w:t>
-            </w:r>
-            <w:r>
-              <w:rPr>
-                <w:rFonts w:ascii="Courier New" w:hAnsi="Courier New" w:cs="Courier New"/>
-                <w:b/>
-                <w:bCs/>
-                <w:color w:val="BCBEC4"/>
-                <w:sz w:val="20"/>
-                <w:szCs w:val="20"/>
-                <w:lang w:val="en-US"/>
-              </w:rPr>
-              <w:br/>
-              <w:t xml:space="preserve">                }</w:t>
-            </w:r>
-            <w:r>
-              <w:rPr>
-                <w:rFonts w:ascii="Courier New" w:hAnsi="Courier New" w:cs="Courier New"/>
-                <w:b/>
-                <w:bCs/>
-                <w:color w:val="BCBEC4"/>
-                <w:sz w:val="20"/>
-                <w:szCs w:val="20"/>
-                <w:lang w:val="en-US"/>
-              </w:rPr>
-              <w:br/>
-              <w:t xml:space="preserve">            }</w:t>
-            </w:r>
-            <w:r>
-              <w:rPr>
-                <w:rFonts w:ascii="Courier New" w:hAnsi="Courier New" w:cs="Courier New"/>
-                <w:b/>
-                <w:bCs/>
-                <w:color w:val="BCBEC4"/>
-                <w:sz w:val="20"/>
-                <w:szCs w:val="20"/>
-                <w:lang w:val="en-US"/>
-              </w:rPr>
-              <w:br/>
-              <w:t xml:space="preserve">        }</w:t>
-            </w:r>
-            <w:r>
-              <w:rPr>
-                <w:rFonts w:ascii="Courier New" w:hAnsi="Courier New" w:cs="Courier New"/>
-                <w:b/>
-                <w:bCs/>
-                <w:color w:val="BCBEC4"/>
-                <w:sz w:val="20"/>
-                <w:szCs w:val="20"/>
-                <w:lang w:val="en-US"/>
-              </w:rPr>
-              <w:br/>
-              <w:t xml:space="preserve">    </w:t>
-            </w:r>
-            <w:r>
-              <w:rPr>
-                <w:rFonts w:ascii="Courier New" w:hAnsi="Courier New" w:cs="Courier New"/>
-                <w:color w:val="BCBEC4"/>
-                <w:sz w:val="20"/>
-                <w:szCs w:val="20"/>
-                <w:lang w:val="en-US"/>
-              </w:rPr>
-              <w:t>}</w:t>
-            </w:r>
-            <w:r>
-              <w:rPr>
-                <w:rFonts w:ascii="Courier New" w:hAnsi="Courier New" w:cs="Courier New"/>
-                <w:color w:val="BCBEC4"/>
-                <w:sz w:val="20"/>
-                <w:szCs w:val="20"/>
-                <w:lang w:val="en-US"/>
-              </w:rPr>
-              <w:br/>
-              <w:t>}</w:t>
-            </w:r>
-          </w:p>
-          <w:p>
-            <w:pPr>
-              <w:rPr>
-                <w:sz w:val="28"/>
-                <w:szCs w:val="28"/>
-                <w:lang w:val="en-US"/>
-              </w:rPr>
-            </w:pPr>
           </w:p>
         </w:tc>
       </w:tr>
